--- a/exam/exam.docx
+++ b/exam/exam.docx
@@ -1,6 +1,6 @@
 
 <file path=word/document.xml><?xml version="1.0" encoding="utf-8"?>
-<w:document xmlns:wpc="http://schemas.microsoft.com/office/word/2010/wordprocessingCanvas" xmlns:cx="http://schemas.microsoft.com/office/drawing/2014/chartex" xmlns:mc="http://schemas.openxmlformats.org/markup-compatibility/2006" xmlns:o="urn:schemas-microsoft-com:office:office" xmlns:r="http://schemas.openxmlformats.org/officeDocument/2006/relationships" xmlns:m="http://schemas.openxmlformats.org/officeDocument/2006/math" xmlns:v="urn:schemas-microsoft-com:vml" xmlns:wp14="http://schemas.microsoft.com/office/word/2010/wordprocessingDrawing" xmlns:wp="http://schemas.openxmlformats.org/drawingml/2006/wordprocessingDrawing" xmlns:w10="urn:schemas-microsoft-com:office:word" xmlns:w="http://schemas.openxmlformats.org/wordprocessingml/2006/main" xmlns:w14="http://schemas.microsoft.com/office/word/2010/wordml" xmlns:w15="http://schemas.microsoft.com/office/word/2012/wordml" xmlns:w16se="http://schemas.microsoft.com/office/word/2015/wordml/symex" xmlns:wpg="http://schemas.microsoft.com/office/word/2010/wordprocessingGroup" xmlns:wpi="http://schemas.microsoft.com/office/word/2010/wordprocessingInk" xmlns:wne="http://schemas.microsoft.com/office/word/2006/wordml" xmlns:wps="http://schemas.microsoft.com/office/word/2010/wordprocessingShape" mc:Ignorable="w14 w15 w16se wp14">
+<w:document xmlns:wpc="http://schemas.microsoft.com/office/word/2010/wordprocessingCanvas" xmlns:mc="http://schemas.openxmlformats.org/markup-compatibility/2006" xmlns:o="urn:schemas-microsoft-com:office:office" xmlns:r="http://schemas.openxmlformats.org/officeDocument/2006/relationships" xmlns:m="http://schemas.openxmlformats.org/officeDocument/2006/math" xmlns:v="urn:schemas-microsoft-com:vml" xmlns:wp14="http://schemas.microsoft.com/office/word/2010/wordprocessingDrawing" xmlns:wp="http://schemas.openxmlformats.org/drawingml/2006/wordprocessingDrawing" xmlns:w10="urn:schemas-microsoft-com:office:word" xmlns:w="http://schemas.openxmlformats.org/wordprocessingml/2006/main" xmlns:w14="http://schemas.microsoft.com/office/word/2010/wordml" xmlns:w15="http://schemas.microsoft.com/office/word/2012/wordml" xmlns:wpg="http://schemas.microsoft.com/office/word/2010/wordprocessingGroup" xmlns:wpi="http://schemas.microsoft.com/office/word/2010/wordprocessingInk" xmlns:wne="http://schemas.microsoft.com/office/word/2006/wordml" xmlns:wps="http://schemas.microsoft.com/office/word/2010/wordprocessingShape" mc:Ignorable="w14 w15 wp14">
   <w:body>
     <w:p>
       <w:pPr>
@@ -89,6 +89,7 @@
           <w:szCs w:val="28"/>
         </w:rPr>
       </w:pPr>
+      <w:proofErr w:type="gramStart"/>
       <w:r>
         <w:rPr>
           <w:rFonts w:ascii="Times New Roman" w:eastAsiaTheme="minorEastAsia" w:hAnsi="Times New Roman" w:cs="Times New Roman"/>
@@ -147,7 +148,16 @@
           <w:sz w:val="28"/>
           <w:szCs w:val="28"/>
         </w:rPr>
-        <w:t xml:space="preserve"> – стойкий </w:t>
+        <w:t xml:space="preserve"> –</w:t>
+      </w:r>
+      <w:proofErr w:type="gramEnd"/>
+      <w:r>
+        <w:rPr>
+          <w:rFonts w:ascii="Times New Roman" w:eastAsiaTheme="minorEastAsia" w:hAnsi="Times New Roman" w:cs="Times New Roman"/>
+          <w:sz w:val="28"/>
+          <w:szCs w:val="28"/>
+        </w:rPr>
+        <w:t xml:space="preserve"> стойкий </w:t>
       </w:r>
       <w:r>
         <w:rPr>
@@ -1185,6 +1195,7 @@
           <w:szCs w:val="28"/>
         </w:rPr>
       </w:pPr>
+      <w:proofErr w:type="gramStart"/>
       <w:r>
         <w:rPr>
           <w:rFonts w:ascii="Times New Roman" w:eastAsiaTheme="minorEastAsia" w:hAnsi="Times New Roman" w:cs="Times New Roman"/>
@@ -1209,7 +1220,16 @@
           <w:sz w:val="28"/>
           <w:szCs w:val="28"/>
         </w:rPr>
-        <w:t xml:space="preserve"> – стойкая </w:t>
+        <w:t xml:space="preserve"> –</w:t>
+      </w:r>
+      <w:proofErr w:type="gramEnd"/>
+      <w:r>
+        <w:rPr>
+          <w:rFonts w:ascii="Times New Roman" w:eastAsiaTheme="minorEastAsia" w:hAnsi="Times New Roman" w:cs="Times New Roman"/>
+          <w:sz w:val="28"/>
+          <w:szCs w:val="28"/>
+        </w:rPr>
+        <w:t xml:space="preserve"> стойкая </w:t>
       </w:r>
       <w:r>
         <w:rPr>
@@ -1680,6 +1700,7 @@
           <w:szCs w:val="28"/>
         </w:rPr>
       </w:pPr>
+      <w:proofErr w:type="gramStart"/>
       <w:r>
         <w:rPr>
           <w:rFonts w:ascii="Times New Roman" w:eastAsiaTheme="minorEastAsia" w:hAnsi="Times New Roman" w:cs="Times New Roman"/>
@@ -1704,7 +1725,16 @@
           <w:sz w:val="28"/>
           <w:szCs w:val="28"/>
         </w:rPr>
-        <w:t xml:space="preserve"> – стойкая к коллизиям хэш-функция. Какая их описанных хэш-функций является стойкой? Формально докажите или опровергните стойкость. </w:t>
+        <w:t xml:space="preserve"> –</w:t>
+      </w:r>
+      <w:proofErr w:type="gramEnd"/>
+      <w:r>
+        <w:rPr>
+          <w:rFonts w:ascii="Times New Roman" w:eastAsiaTheme="minorEastAsia" w:hAnsi="Times New Roman" w:cs="Times New Roman"/>
+          <w:sz w:val="28"/>
+          <w:szCs w:val="28"/>
+        </w:rPr>
+        <w:t xml:space="preserve"> стойкая к коллизиям хэш-функция. Какая их описанных хэш-функций является стойкой? Формально докажите или опровергните стойкость. </w:t>
       </w:r>
     </w:p>
     <w:tbl>
@@ -1961,6 +1991,7 @@
           <w:szCs w:val="28"/>
         </w:rPr>
       </w:pPr>
+      <w:proofErr w:type="gramStart"/>
       <w:r>
         <w:rPr>
           <w:rFonts w:ascii="Times New Roman" w:eastAsiaTheme="minorEastAsia" w:hAnsi="Times New Roman" w:cs="Times New Roman"/>
@@ -2019,7 +2050,16 @@
           <w:sz w:val="28"/>
           <w:szCs w:val="28"/>
         </w:rPr>
-        <w:t xml:space="preserve"> – схема стойкого аутентифицированного симметричного шифрования на </w:t>
+        <w:t xml:space="preserve"> –</w:t>
+      </w:r>
+      <w:proofErr w:type="gramEnd"/>
+      <w:r>
+        <w:rPr>
+          <w:rFonts w:ascii="Times New Roman" w:eastAsiaTheme="minorEastAsia" w:hAnsi="Times New Roman" w:cs="Times New Roman"/>
+          <w:sz w:val="28"/>
+          <w:szCs w:val="28"/>
+        </w:rPr>
+        <w:t xml:space="preserve"> схема стойкого аутентифицированного симметричного шифрования на </w:t>
       </w:r>
       <m:oMath>
         <m:r>
@@ -2913,6 +2953,7 @@
           <w:szCs w:val="28"/>
         </w:rPr>
       </w:pPr>
+      <w:proofErr w:type="gramStart"/>
       <w:r>
         <w:rPr>
           <w:rFonts w:ascii="Times New Roman" w:eastAsiaTheme="minorEastAsia" w:hAnsi="Times New Roman" w:cs="Times New Roman"/>
@@ -3041,7 +3082,16 @@
           <w:sz w:val="28"/>
           <w:szCs w:val="28"/>
         </w:rPr>
-        <w:t xml:space="preserve"> – стойкий </w:t>
+        <w:t xml:space="preserve"> –</w:t>
+      </w:r>
+      <w:proofErr w:type="gramEnd"/>
+      <w:r>
+        <w:rPr>
+          <w:rFonts w:ascii="Times New Roman" w:eastAsiaTheme="minorEastAsia" w:hAnsi="Times New Roman" w:cs="Times New Roman"/>
+          <w:sz w:val="28"/>
+          <w:szCs w:val="28"/>
+        </w:rPr>
+        <w:t xml:space="preserve"> стойкий </w:t>
       </w:r>
       <w:r>
         <w:rPr>
@@ -3470,23 +3520,7 @@
           <w:szCs w:val="28"/>
         </w:rPr>
         <w:lastRenderedPageBreak/>
-        <w:t xml:space="preserve">Билет </w:t>
-      </w:r>
-      <w:r>
-        <w:rPr>
-          <w:rFonts w:ascii="Times New Roman" w:hAnsi="Times New Roman" w:cs="Times New Roman"/>
-          <w:sz w:val="28"/>
-          <w:szCs w:val="28"/>
-        </w:rPr>
-        <w:t>1</w:t>
-      </w:r>
-      <w:r>
-        <w:rPr>
-          <w:rFonts w:ascii="Times New Roman" w:hAnsi="Times New Roman" w:cs="Times New Roman"/>
-          <w:sz w:val="28"/>
-          <w:szCs w:val="28"/>
-        </w:rPr>
-        <w:t>.</w:t>
+        <w:t>Билет 1.</w:t>
       </w:r>
     </w:p>
     <w:p>
@@ -3564,6 +3598,7 @@
           <w:szCs w:val="28"/>
         </w:rPr>
       </w:pPr>
+      <w:proofErr w:type="gramStart"/>
       <w:r>
         <w:rPr>
           <w:rFonts w:ascii="Times New Roman" w:eastAsiaTheme="minorEastAsia" w:hAnsi="Times New Roman" w:cs="Times New Roman"/>
@@ -3622,7 +3657,16 @@
           <w:sz w:val="28"/>
           <w:szCs w:val="28"/>
         </w:rPr>
-        <w:t xml:space="preserve"> – стойкий </w:t>
+        <w:t xml:space="preserve"> –</w:t>
+      </w:r>
+      <w:proofErr w:type="gramEnd"/>
+      <w:r>
+        <w:rPr>
+          <w:rFonts w:ascii="Times New Roman" w:eastAsiaTheme="minorEastAsia" w:hAnsi="Times New Roman" w:cs="Times New Roman"/>
+          <w:sz w:val="28"/>
+          <w:szCs w:val="28"/>
+        </w:rPr>
+        <w:t xml:space="preserve"> стойкий </w:t>
       </w:r>
       <w:r>
         <w:rPr>
@@ -4512,8 +4556,7 @@
     </w:tbl>
     <w:p>
       <w:pPr>
-        <w:spacing w:after="0" w:line="360" w:lineRule="auto"/>
-        <w:ind w:left="720"/>
+        <w:spacing w:line="360" w:lineRule="auto"/>
         <w:rPr>
           <w:rFonts w:ascii="Times New Roman" w:hAnsi="Times New Roman" w:cs="Times New Roman"/>
           <w:sz w:val="28"/>
@@ -4536,42 +4579,7 @@
           <w:sz w:val="28"/>
           <w:szCs w:val="28"/>
         </w:rPr>
-        <w:br w:type="page"/>
-      </w:r>
-    </w:p>
-    <w:p>
-      <w:pPr>
-        <w:spacing w:line="360" w:lineRule="auto"/>
-        <w:rPr>
-          <w:rFonts w:ascii="Times New Roman" w:hAnsi="Times New Roman" w:cs="Times New Roman"/>
-          <w:sz w:val="28"/>
-          <w:szCs w:val="28"/>
-        </w:rPr>
-      </w:pPr>
-      <w:r>
-        <w:rPr>
-          <w:rFonts w:ascii="Times New Roman" w:hAnsi="Times New Roman" w:cs="Times New Roman"/>
-          <w:sz w:val="28"/>
-          <w:szCs w:val="28"/>
-        </w:rPr>
-        <w:lastRenderedPageBreak/>
-        <w:t xml:space="preserve">Билет </w:t>
-      </w:r>
-      <w:r>
-        <w:rPr>
-          <w:rFonts w:ascii="Times New Roman" w:hAnsi="Times New Roman" w:cs="Times New Roman"/>
-          <w:sz w:val="28"/>
-          <w:szCs w:val="28"/>
-        </w:rPr>
-        <w:t>2</w:t>
-      </w:r>
-      <w:r>
-        <w:rPr>
-          <w:rFonts w:ascii="Times New Roman" w:hAnsi="Times New Roman" w:cs="Times New Roman"/>
-          <w:sz w:val="28"/>
-          <w:szCs w:val="28"/>
-        </w:rPr>
-        <w:t>.</w:t>
+        <w:t>Билет 2.</w:t>
       </w:r>
     </w:p>
     <w:p>
@@ -4605,7 +4613,43 @@
           <w:sz w:val="28"/>
           <w:szCs w:val="28"/>
         </w:rPr>
-        <w:t>Пренебрежимо малые, суперполиномиальные и полиномиально ограниченные величины. Ограничения на противников и параметры схемы при рассмотрении стойкости.</w:t>
+        <w:t xml:space="preserve">Пренебрежимо малые, </w:t>
+      </w:r>
+      <w:proofErr w:type="spellStart"/>
+      <w:r>
+        <w:rPr>
+          <w:rFonts w:ascii="Times New Roman" w:hAnsi="Times New Roman" w:cs="Times New Roman"/>
+          <w:sz w:val="28"/>
+          <w:szCs w:val="28"/>
+        </w:rPr>
+        <w:t>суперполиномиальные</w:t>
+      </w:r>
+      <w:proofErr w:type="spellEnd"/>
+      <w:r>
+        <w:rPr>
+          <w:rFonts w:ascii="Times New Roman" w:hAnsi="Times New Roman" w:cs="Times New Roman"/>
+          <w:sz w:val="28"/>
+          <w:szCs w:val="28"/>
+        </w:rPr>
+        <w:t xml:space="preserve"> и </w:t>
+      </w:r>
+      <w:proofErr w:type="spellStart"/>
+      <w:r>
+        <w:rPr>
+          <w:rFonts w:ascii="Times New Roman" w:hAnsi="Times New Roman" w:cs="Times New Roman"/>
+          <w:sz w:val="28"/>
+          <w:szCs w:val="28"/>
+        </w:rPr>
+        <w:t>полиномиально</w:t>
+      </w:r>
+      <w:proofErr w:type="spellEnd"/>
+      <w:r>
+        <w:rPr>
+          <w:rFonts w:ascii="Times New Roman" w:hAnsi="Times New Roman" w:cs="Times New Roman"/>
+          <w:sz w:val="28"/>
+          <w:szCs w:val="28"/>
+        </w:rPr>
+        <w:t xml:space="preserve"> ограниченные величины. Ограничения на противников и параметры схемы при рассмотрении стойкости.</w:t>
       </w:r>
     </w:p>
     <w:p>
@@ -4678,6 +4722,7 @@
           <w:szCs w:val="28"/>
         </w:rPr>
       </w:pPr>
+      <w:proofErr w:type="gramStart"/>
       <w:r>
         <w:rPr>
           <w:rFonts w:ascii="Times New Roman" w:eastAsiaTheme="minorEastAsia" w:hAnsi="Times New Roman" w:cs="Times New Roman"/>
@@ -4702,7 +4747,16 @@
           <w:sz w:val="28"/>
           <w:szCs w:val="28"/>
         </w:rPr>
-        <w:t xml:space="preserve"> – стойкая к коллизиям хэш-функция. Какая их описанных хэш-функций является стойкой? Формально докажите или опровергните стойкость. </w:t>
+        <w:t xml:space="preserve"> –</w:t>
+      </w:r>
+      <w:proofErr w:type="gramEnd"/>
+      <w:r>
+        <w:rPr>
+          <w:rFonts w:ascii="Times New Roman" w:eastAsiaTheme="minorEastAsia" w:hAnsi="Times New Roman" w:cs="Times New Roman"/>
+          <w:sz w:val="28"/>
+          <w:szCs w:val="28"/>
+        </w:rPr>
+        <w:t xml:space="preserve"> стойкая к коллизиям хэш-функция. Какая их описанных хэш-функций является стойкой? Формально докажите или опровергните стойкость. </w:t>
       </w:r>
     </w:p>
     <w:tbl>
@@ -4895,23 +4949,7 @@
           <w:szCs w:val="28"/>
         </w:rPr>
         <w:lastRenderedPageBreak/>
-        <w:t xml:space="preserve">Билет </w:t>
-      </w:r>
-      <w:r>
-        <w:rPr>
-          <w:rFonts w:ascii="Times New Roman" w:hAnsi="Times New Roman" w:cs="Times New Roman"/>
-          <w:sz w:val="28"/>
-          <w:szCs w:val="28"/>
-        </w:rPr>
-        <w:t>3</w:t>
-      </w:r>
-      <w:r>
-        <w:rPr>
-          <w:rFonts w:ascii="Times New Roman" w:hAnsi="Times New Roman" w:cs="Times New Roman"/>
-          <w:sz w:val="28"/>
-          <w:szCs w:val="28"/>
-        </w:rPr>
-        <w:t>.</w:t>
+        <w:t>Билет 3.</w:t>
       </w:r>
     </w:p>
     <w:p>
@@ -5007,6 +5045,7 @@
           <w:szCs w:val="28"/>
         </w:rPr>
       </w:pPr>
+      <w:proofErr w:type="gramStart"/>
       <w:r>
         <w:rPr>
           <w:rFonts w:ascii="Times New Roman" w:eastAsiaTheme="minorEastAsia" w:hAnsi="Times New Roman" w:cs="Times New Roman"/>
@@ -5031,7 +5070,16 @@
           <w:sz w:val="28"/>
           <w:szCs w:val="28"/>
         </w:rPr>
-        <w:t xml:space="preserve"> – стойкая </w:t>
+        <w:t xml:space="preserve"> –</w:t>
+      </w:r>
+      <w:proofErr w:type="gramEnd"/>
+      <w:r>
+        <w:rPr>
+          <w:rFonts w:ascii="Times New Roman" w:eastAsiaTheme="minorEastAsia" w:hAnsi="Times New Roman" w:cs="Times New Roman"/>
+          <w:sz w:val="28"/>
+          <w:szCs w:val="28"/>
+        </w:rPr>
+        <w:t xml:space="preserve"> стойкая </w:t>
       </w:r>
       <w:r>
         <w:rPr>
@@ -5370,8 +5418,7 @@
     </w:tbl>
     <w:p>
       <w:pPr>
-        <w:spacing w:after="0" w:line="360" w:lineRule="auto"/>
-        <w:ind w:left="720"/>
+        <w:spacing w:line="360" w:lineRule="auto"/>
         <w:rPr>
           <w:rFonts w:ascii="Times New Roman" w:hAnsi="Times New Roman" w:cs="Times New Roman"/>
           <w:sz w:val="28"/>
@@ -5394,25 +5441,6 @@
           <w:sz w:val="28"/>
           <w:szCs w:val="28"/>
         </w:rPr>
-        <w:br w:type="page"/>
-      </w:r>
-    </w:p>
-    <w:p>
-      <w:pPr>
-        <w:spacing w:line="360" w:lineRule="auto"/>
-        <w:rPr>
-          <w:rFonts w:ascii="Times New Roman" w:hAnsi="Times New Roman" w:cs="Times New Roman"/>
-          <w:sz w:val="28"/>
-          <w:szCs w:val="28"/>
-        </w:rPr>
-      </w:pPr>
-      <w:r>
-        <w:rPr>
-          <w:rFonts w:ascii="Times New Roman" w:hAnsi="Times New Roman" w:cs="Times New Roman"/>
-          <w:sz w:val="28"/>
-          <w:szCs w:val="28"/>
-        </w:rPr>
-        <w:lastRenderedPageBreak/>
         <w:t xml:space="preserve">Билет </w:t>
       </w:r>
       <w:r>
@@ -5603,6 +5631,7 @@
           <w:szCs w:val="28"/>
         </w:rPr>
       </w:pPr>
+      <w:proofErr w:type="gramStart"/>
       <w:r>
         <w:rPr>
           <w:rFonts w:ascii="Times New Roman" w:eastAsiaTheme="minorEastAsia" w:hAnsi="Times New Roman" w:cs="Times New Roman"/>
@@ -5661,7 +5690,16 @@
           <w:sz w:val="28"/>
           <w:szCs w:val="28"/>
         </w:rPr>
-        <w:t xml:space="preserve"> – схема стойкого аутентифицированного симметричного шифрования на </w:t>
+        <w:t xml:space="preserve"> –</w:t>
+      </w:r>
+      <w:proofErr w:type="gramEnd"/>
+      <w:r>
+        <w:rPr>
+          <w:rFonts w:ascii="Times New Roman" w:eastAsiaTheme="minorEastAsia" w:hAnsi="Times New Roman" w:cs="Times New Roman"/>
+          <w:sz w:val="28"/>
+          <w:szCs w:val="28"/>
+        </w:rPr>
+        <w:t xml:space="preserve"> схема стойкого аутентифицированного симметричного шифрования на </w:t>
       </w:r>
       <m:oMath>
         <m:r>
@@ -5809,8 +5847,6 @@
         </w:rPr>
         <w:t>стойкость</w:t>
       </w:r>
-      <w:bookmarkStart w:id="0" w:name="_GoBack"/>
-      <w:bookmarkEnd w:id="0"/>
       <w:r>
         <w:rPr>
           <w:rFonts w:ascii="Times New Roman" w:eastAsiaTheme="minorEastAsia" w:hAnsi="Times New Roman" w:cs="Times New Roman"/>
@@ -6576,6 +6612,7 @@
           <w:szCs w:val="28"/>
         </w:rPr>
       </w:pPr>
+      <w:proofErr w:type="gramStart"/>
       <w:r>
         <w:rPr>
           <w:rFonts w:ascii="Times New Roman" w:eastAsiaTheme="minorEastAsia" w:hAnsi="Times New Roman" w:cs="Times New Roman"/>
@@ -6704,7 +6741,16 @@
           <w:sz w:val="28"/>
           <w:szCs w:val="28"/>
         </w:rPr>
-        <w:t xml:space="preserve"> – стойкий </w:t>
+        <w:t xml:space="preserve"> –</w:t>
+      </w:r>
+      <w:proofErr w:type="gramEnd"/>
+      <w:r>
+        <w:rPr>
+          <w:rFonts w:ascii="Times New Roman" w:eastAsiaTheme="minorEastAsia" w:hAnsi="Times New Roman" w:cs="Times New Roman"/>
+          <w:sz w:val="28"/>
+          <w:szCs w:val="28"/>
+        </w:rPr>
+        <w:t xml:space="preserve"> стойкий </w:t>
       </w:r>
       <w:r>
         <w:rPr>
@@ -7115,8 +7161,7 @@
     </w:tbl>
     <w:p>
       <w:pPr>
-        <w:spacing w:after="0" w:line="360" w:lineRule="auto"/>
-        <w:ind w:left="720"/>
+        <w:spacing w:line="360" w:lineRule="auto"/>
         <w:rPr>
           <w:rFonts w:ascii="Times New Roman" w:hAnsi="Times New Roman" w:cs="Times New Roman"/>
           <w:sz w:val="28"/>
@@ -7139,42 +7184,7 @@
           <w:sz w:val="28"/>
           <w:szCs w:val="28"/>
         </w:rPr>
-        <w:br w:type="page"/>
-      </w:r>
-    </w:p>
-    <w:p>
-      <w:pPr>
-        <w:spacing w:line="360" w:lineRule="auto"/>
-        <w:rPr>
-          <w:rFonts w:ascii="Times New Roman" w:hAnsi="Times New Roman" w:cs="Times New Roman"/>
-          <w:sz w:val="28"/>
-          <w:szCs w:val="28"/>
-        </w:rPr>
-      </w:pPr>
-      <w:r>
-        <w:rPr>
-          <w:rFonts w:ascii="Times New Roman" w:hAnsi="Times New Roman" w:cs="Times New Roman"/>
-          <w:sz w:val="28"/>
-          <w:szCs w:val="28"/>
-        </w:rPr>
-        <w:lastRenderedPageBreak/>
-        <w:t xml:space="preserve">Билет </w:t>
-      </w:r>
-      <w:r>
-        <w:rPr>
-          <w:rFonts w:ascii="Times New Roman" w:hAnsi="Times New Roman" w:cs="Times New Roman"/>
-          <w:sz w:val="28"/>
-          <w:szCs w:val="28"/>
-        </w:rPr>
-        <w:t>6</w:t>
-      </w:r>
-      <w:r>
-        <w:rPr>
-          <w:rFonts w:ascii="Times New Roman" w:hAnsi="Times New Roman" w:cs="Times New Roman"/>
-          <w:sz w:val="28"/>
-          <w:szCs w:val="28"/>
-        </w:rPr>
-        <w:t>.</w:t>
+        <w:t>Билет 6.</w:t>
       </w:r>
     </w:p>
     <w:p>
@@ -7297,6 +7307,7 @@
           <w:szCs w:val="28"/>
         </w:rPr>
       </w:pPr>
+      <w:proofErr w:type="gramStart"/>
       <w:r>
         <w:rPr>
           <w:rFonts w:ascii="Times New Roman" w:eastAsiaTheme="minorEastAsia" w:hAnsi="Times New Roman" w:cs="Times New Roman"/>
@@ -7321,7 +7332,16 @@
           <w:sz w:val="28"/>
           <w:szCs w:val="28"/>
         </w:rPr>
-        <w:t xml:space="preserve"> – стойкая к коллизиям хэш-функция. Какая их описанных хэш-функций является стойкой? Формально докажите или опровергните стойкость.</w:t>
+        <w:t xml:space="preserve"> –</w:t>
+      </w:r>
+      <w:proofErr w:type="gramEnd"/>
+      <w:r>
+        <w:rPr>
+          <w:rFonts w:ascii="Times New Roman" w:eastAsiaTheme="minorEastAsia" w:hAnsi="Times New Roman" w:cs="Times New Roman"/>
+          <w:sz w:val="28"/>
+          <w:szCs w:val="28"/>
+        </w:rPr>
+        <w:t xml:space="preserve"> стойкая к коллизиям хэш-функция. Какая их описанных хэш-функций является стойкой? Формально докажите или опровергните стойкость.</w:t>
       </w:r>
     </w:p>
     <w:tbl>
@@ -7601,23 +7621,7 @@
           <w:szCs w:val="28"/>
         </w:rPr>
         <w:lastRenderedPageBreak/>
-        <w:t xml:space="preserve">Билет </w:t>
-      </w:r>
-      <w:r>
-        <w:rPr>
-          <w:rFonts w:ascii="Times New Roman" w:hAnsi="Times New Roman" w:cs="Times New Roman"/>
-          <w:sz w:val="28"/>
-          <w:szCs w:val="28"/>
-        </w:rPr>
-        <w:t>7</w:t>
-      </w:r>
-      <w:r>
-        <w:rPr>
-          <w:rFonts w:ascii="Times New Roman" w:hAnsi="Times New Roman" w:cs="Times New Roman"/>
-          <w:sz w:val="28"/>
-          <w:szCs w:val="28"/>
-        </w:rPr>
-        <w:t>.</w:t>
+        <w:t>Билет 7.</w:t>
       </w:r>
     </w:p>
     <w:p>
@@ -7680,15 +7684,7 @@
           <w:sz w:val="28"/>
           <w:szCs w:val="28"/>
         </w:rPr>
-        <w:t>Недостатки режимов</w:t>
-      </w:r>
-      <w:r>
-        <w:rPr>
-          <w:rFonts w:ascii="Times New Roman" w:hAnsi="Times New Roman" w:cs="Times New Roman"/>
-          <w:sz w:val="28"/>
-          <w:szCs w:val="28"/>
-        </w:rPr>
-        <w:t xml:space="preserve"> </w:t>
+        <w:t xml:space="preserve">Недостатки режимов </w:t>
       </w:r>
       <w:r>
         <w:rPr>
@@ -7714,7 +7710,15 @@
           <w:szCs w:val="28"/>
           <w:lang w:val="en-US"/>
         </w:rPr>
-        <w:t>A</w:t>
+        <w:t>And</w:t>
+      </w:r>
+      <w:r>
+        <w:rPr>
+          <w:rFonts w:ascii="Times New Roman" w:hAnsi="Times New Roman" w:cs="Times New Roman"/>
+          <w:sz w:val="28"/>
+          <w:szCs w:val="28"/>
+        </w:rPr>
+        <w:t>-</w:t>
       </w:r>
       <w:r>
         <w:rPr>
@@ -7723,23 +7727,6 @@
           <w:szCs w:val="28"/>
           <w:lang w:val="en-US"/>
         </w:rPr>
-        <w:t>nd</w:t>
-      </w:r>
-      <w:r>
-        <w:rPr>
-          <w:rFonts w:ascii="Times New Roman" w:hAnsi="Times New Roman" w:cs="Times New Roman"/>
-          <w:sz w:val="28"/>
-          <w:szCs w:val="28"/>
-        </w:rPr>
-        <w:t>-</w:t>
-      </w:r>
-      <w:r>
-        <w:rPr>
-          <w:rFonts w:ascii="Times New Roman" w:hAnsi="Times New Roman" w:cs="Times New Roman"/>
-          <w:sz w:val="28"/>
-          <w:szCs w:val="28"/>
-          <w:lang w:val="en-US"/>
-        </w:rPr>
         <w:t>Mac</w:t>
       </w:r>
       <w:r>
@@ -7748,15 +7735,7 @@
           <w:sz w:val="28"/>
           <w:szCs w:val="28"/>
         </w:rPr>
-        <w:t xml:space="preserve"> и</w:t>
-      </w:r>
-      <w:r>
-        <w:rPr>
-          <w:rFonts w:ascii="Times New Roman" w:hAnsi="Times New Roman" w:cs="Times New Roman"/>
-          <w:sz w:val="28"/>
-          <w:szCs w:val="28"/>
-        </w:rPr>
-        <w:t xml:space="preserve"> </w:t>
+        <w:t xml:space="preserve"> и </w:t>
       </w:r>
       <w:r>
         <w:rPr>
@@ -7832,6 +7811,7 @@
           <w:szCs w:val="28"/>
         </w:rPr>
       </w:pPr>
+      <w:proofErr w:type="gramStart"/>
       <w:r>
         <w:rPr>
           <w:rFonts w:ascii="Times New Roman" w:eastAsiaTheme="minorEastAsia" w:hAnsi="Times New Roman" w:cs="Times New Roman"/>
@@ -7890,7 +7870,16 @@
           <w:sz w:val="28"/>
           <w:szCs w:val="28"/>
         </w:rPr>
-        <w:t xml:space="preserve"> – стойкий </w:t>
+        <w:t xml:space="preserve"> –</w:t>
+      </w:r>
+      <w:proofErr w:type="gramEnd"/>
+      <w:r>
+        <w:rPr>
+          <w:rFonts w:ascii="Times New Roman" w:eastAsiaTheme="minorEastAsia" w:hAnsi="Times New Roman" w:cs="Times New Roman"/>
+          <w:sz w:val="28"/>
+          <w:szCs w:val="28"/>
+        </w:rPr>
+        <w:t xml:space="preserve"> стойкий </w:t>
       </w:r>
       <w:r>
         <w:rPr>
@@ -8112,7 +8101,16 @@
           <w:sz w:val="28"/>
           <w:szCs w:val="28"/>
         </w:rPr>
-        <w:t xml:space="preserve"> является стойким? Формально докажите или опровергните стойкость. Если явно не указан алгоритм проверки </w:t>
+        <w:t xml:space="preserve"> является стойким? Формально докажите или опровергните стойкость. Если явно не указан алгоритм </w:t>
+      </w:r>
+      <w:proofErr w:type="gramStart"/>
+      <w:r>
+        <w:rPr>
+          <w:rFonts w:ascii="Times New Roman" w:eastAsiaTheme="minorEastAsia" w:hAnsi="Times New Roman" w:cs="Times New Roman"/>
+          <w:sz w:val="28"/>
+          <w:szCs w:val="28"/>
+        </w:rPr>
+        <w:t xml:space="preserve">проверки </w:t>
       </w:r>
       <m:oMath>
         <m:r>
@@ -8130,7 +8128,16 @@
           <w:sz w:val="28"/>
           <w:szCs w:val="28"/>
         </w:rPr>
-        <w:t xml:space="preserve"> – считать </w:t>
+        <w:t xml:space="preserve"> –</w:t>
+      </w:r>
+      <w:proofErr w:type="gramEnd"/>
+      <w:r>
+        <w:rPr>
+          <w:rFonts w:ascii="Times New Roman" w:eastAsiaTheme="minorEastAsia" w:hAnsi="Times New Roman" w:cs="Times New Roman"/>
+          <w:sz w:val="28"/>
+          <w:szCs w:val="28"/>
+        </w:rPr>
+        <w:t xml:space="preserve"> считать </w:t>
       </w:r>
       <w:r>
         <w:rPr>
@@ -8772,9 +8779,7 @@
     </w:p>
     <w:p>
       <w:pPr>
-        <w:spacing w:after="0" w:line="360" w:lineRule="auto"/>
-        <w:ind w:left="720"/>
-        <w:jc w:val="both"/>
+        <w:spacing w:line="360" w:lineRule="auto"/>
         <w:rPr>
           <w:rFonts w:ascii="Times New Roman" w:hAnsi="Times New Roman" w:cs="Times New Roman"/>
           <w:sz w:val="28"/>
@@ -8797,42 +8802,7 @@
           <w:sz w:val="28"/>
           <w:szCs w:val="28"/>
         </w:rPr>
-        <w:br w:type="page"/>
-      </w:r>
-    </w:p>
-    <w:p>
-      <w:pPr>
-        <w:spacing w:line="360" w:lineRule="auto"/>
-        <w:rPr>
-          <w:rFonts w:ascii="Times New Roman" w:hAnsi="Times New Roman" w:cs="Times New Roman"/>
-          <w:sz w:val="28"/>
-          <w:szCs w:val="28"/>
-        </w:rPr>
-      </w:pPr>
-      <w:r>
-        <w:rPr>
-          <w:rFonts w:ascii="Times New Roman" w:hAnsi="Times New Roman" w:cs="Times New Roman"/>
-          <w:sz w:val="28"/>
-          <w:szCs w:val="28"/>
-        </w:rPr>
-        <w:lastRenderedPageBreak/>
-        <w:t xml:space="preserve">Билет </w:t>
-      </w:r>
-      <w:r>
-        <w:rPr>
-          <w:rFonts w:ascii="Times New Roman" w:hAnsi="Times New Roman" w:cs="Times New Roman"/>
-          <w:sz w:val="28"/>
-          <w:szCs w:val="28"/>
-        </w:rPr>
-        <w:t>8</w:t>
-      </w:r>
-      <w:r>
-        <w:rPr>
-          <w:rFonts w:ascii="Times New Roman" w:hAnsi="Times New Roman" w:cs="Times New Roman"/>
-          <w:sz w:val="28"/>
-          <w:szCs w:val="28"/>
-        </w:rPr>
-        <w:t>.</w:t>
+        <w:t>Билет 8.</w:t>
       </w:r>
     </w:p>
     <w:p>
@@ -8939,6 +8909,7 @@
           <w:szCs w:val="28"/>
         </w:rPr>
       </w:pPr>
+      <w:proofErr w:type="gramStart"/>
       <w:r>
         <w:rPr>
           <w:rFonts w:ascii="Times New Roman" w:eastAsiaTheme="minorEastAsia" w:hAnsi="Times New Roman" w:cs="Times New Roman"/>
@@ -8963,7 +8934,16 @@
           <w:sz w:val="28"/>
           <w:szCs w:val="28"/>
         </w:rPr>
-        <w:t xml:space="preserve"> – стойкая </w:t>
+        <w:t xml:space="preserve"> –</w:t>
+      </w:r>
+      <w:proofErr w:type="gramEnd"/>
+      <w:r>
+        <w:rPr>
+          <w:rFonts w:ascii="Times New Roman" w:eastAsiaTheme="minorEastAsia" w:hAnsi="Times New Roman" w:cs="Times New Roman"/>
+          <w:sz w:val="28"/>
+          <w:szCs w:val="28"/>
+        </w:rPr>
+        <w:t xml:space="preserve"> стойкая </w:t>
       </w:r>
       <w:r>
         <w:rPr>
@@ -9495,23 +9475,7 @@
           <w:szCs w:val="28"/>
         </w:rPr>
         <w:lastRenderedPageBreak/>
-        <w:t xml:space="preserve">Билет </w:t>
-      </w:r>
-      <w:r>
-        <w:rPr>
-          <w:rFonts w:ascii="Times New Roman" w:hAnsi="Times New Roman" w:cs="Times New Roman"/>
-          <w:sz w:val="28"/>
-          <w:szCs w:val="28"/>
-        </w:rPr>
-        <w:t>9</w:t>
-      </w:r>
-      <w:r>
-        <w:rPr>
-          <w:rFonts w:ascii="Times New Roman" w:hAnsi="Times New Roman" w:cs="Times New Roman"/>
-          <w:sz w:val="28"/>
-          <w:szCs w:val="28"/>
-        </w:rPr>
-        <w:t>.</w:t>
+        <w:t>Билет 9.</w:t>
       </w:r>
     </w:p>
     <w:p>
@@ -9594,6 +9558,7 @@
           <w:szCs w:val="28"/>
         </w:rPr>
       </w:pPr>
+      <w:proofErr w:type="gramStart"/>
       <w:r>
         <w:rPr>
           <w:rFonts w:ascii="Times New Roman" w:eastAsiaTheme="minorEastAsia" w:hAnsi="Times New Roman" w:cs="Times New Roman"/>
@@ -9629,7 +9594,16 @@
           <w:sz w:val="28"/>
           <w:szCs w:val="28"/>
         </w:rPr>
-        <w:t xml:space="preserve"> – семантически стойкий шифр на </w:t>
+        <w:t xml:space="preserve"> –</w:t>
+      </w:r>
+      <w:proofErr w:type="gramEnd"/>
+      <w:r>
+        <w:rPr>
+          <w:rFonts w:ascii="Times New Roman" w:eastAsiaTheme="minorEastAsia" w:hAnsi="Times New Roman" w:cs="Times New Roman"/>
+          <w:sz w:val="28"/>
+          <w:szCs w:val="28"/>
+        </w:rPr>
+        <w:t xml:space="preserve"> семантически стойкий шифр на </w:t>
       </w:r>
       <m:oMath>
         <m:d>
@@ -10394,15 +10368,6 @@
           <w:lang w:val="en-US"/>
         </w:rPr>
       </w:pPr>
-      <w:r>
-        <w:rPr>
-          <w:rFonts w:ascii="Times New Roman" w:hAnsi="Times New Roman" w:cs="Times New Roman"/>
-          <w:sz w:val="28"/>
-          <w:szCs w:val="28"/>
-          <w:lang w:val="en-US"/>
-        </w:rPr>
-        <w:br w:type="page"/>
-      </w:r>
     </w:p>
     <w:p>
       <w:pPr>
@@ -10419,24 +10384,7 @@
           <w:sz w:val="28"/>
           <w:szCs w:val="28"/>
         </w:rPr>
-        <w:lastRenderedPageBreak/>
-        <w:t xml:space="preserve">Билет </w:t>
-      </w:r>
-      <w:r>
-        <w:rPr>
-          <w:rFonts w:ascii="Times New Roman" w:hAnsi="Times New Roman" w:cs="Times New Roman"/>
-          <w:sz w:val="28"/>
-          <w:szCs w:val="28"/>
-        </w:rPr>
-        <w:t>10</w:t>
-      </w:r>
-      <w:r>
-        <w:rPr>
-          <w:rFonts w:ascii="Times New Roman" w:hAnsi="Times New Roman" w:cs="Times New Roman"/>
-          <w:sz w:val="28"/>
-          <w:szCs w:val="28"/>
-        </w:rPr>
-        <w:t>.</w:t>
+        <w:t>Билет 10.</w:t>
       </w:r>
     </w:p>
     <w:p>
@@ -10472,7 +10420,17 @@
           <w:sz w:val="28"/>
           <w:szCs w:val="28"/>
         </w:rPr>
-        <w:t>Стойкие к коллизиям и односторонние хэш-функции.</w:t>
+        <w:t xml:space="preserve">Стойкие </w:t>
+      </w:r>
+      <w:bookmarkStart w:id="0" w:name="_GoBack"/>
+      <w:bookmarkEnd w:id="0"/>
+      <w:r>
+        <w:rPr>
+          <w:rFonts w:ascii="Times New Roman" w:hAnsi="Times New Roman" w:cs="Times New Roman"/>
+          <w:sz w:val="28"/>
+          <w:szCs w:val="28"/>
+        </w:rPr>
+        <w:t>к коллизиям и односторонние хэш-функции.</w:t>
       </w:r>
     </w:p>
     <w:p>
@@ -10539,6 +10497,7 @@
           <w:szCs w:val="28"/>
         </w:rPr>
       </w:pPr>
+      <w:proofErr w:type="gramStart"/>
       <w:r>
         <w:rPr>
           <w:rFonts w:ascii="Times New Roman" w:eastAsiaTheme="minorEastAsia" w:hAnsi="Times New Roman" w:cs="Times New Roman"/>
@@ -10563,7 +10522,16 @@
           <w:sz w:val="28"/>
           <w:szCs w:val="28"/>
         </w:rPr>
-        <w:t xml:space="preserve"> – стойкая </w:t>
+        <w:t xml:space="preserve"> –</w:t>
+      </w:r>
+      <w:proofErr w:type="gramEnd"/>
+      <w:r>
+        <w:rPr>
+          <w:rFonts w:ascii="Times New Roman" w:eastAsiaTheme="minorEastAsia" w:hAnsi="Times New Roman" w:cs="Times New Roman"/>
+          <w:sz w:val="28"/>
+          <w:szCs w:val="28"/>
+        </w:rPr>
+        <w:t xml:space="preserve"> стойкая </w:t>
       </w:r>
       <w:r>
         <w:rPr>
@@ -10977,23 +10945,7 @@
           <w:szCs w:val="28"/>
         </w:rPr>
         <w:lastRenderedPageBreak/>
-        <w:t xml:space="preserve">Билет </w:t>
-      </w:r>
-      <w:r>
-        <w:rPr>
-          <w:rFonts w:ascii="Times New Roman" w:hAnsi="Times New Roman" w:cs="Times New Roman"/>
-          <w:sz w:val="28"/>
-          <w:szCs w:val="28"/>
-        </w:rPr>
-        <w:t>11</w:t>
-      </w:r>
-      <w:r>
-        <w:rPr>
-          <w:rFonts w:ascii="Times New Roman" w:hAnsi="Times New Roman" w:cs="Times New Roman"/>
-          <w:sz w:val="28"/>
-          <w:szCs w:val="28"/>
-        </w:rPr>
-        <w:t>.</w:t>
+        <w:t>Билет 11.</w:t>
       </w:r>
     </w:p>
     <w:p>
@@ -11067,6 +11019,7 @@
           <w:szCs w:val="28"/>
         </w:rPr>
       </w:pPr>
+      <w:proofErr w:type="gramStart"/>
       <w:r>
         <w:rPr>
           <w:rFonts w:ascii="Times New Roman" w:eastAsiaTheme="minorEastAsia" w:hAnsi="Times New Roman" w:cs="Times New Roman"/>
@@ -11125,7 +11078,16 @@
           <w:sz w:val="28"/>
           <w:szCs w:val="28"/>
         </w:rPr>
-        <w:t xml:space="preserve"> – стойкий </w:t>
+        <w:t xml:space="preserve"> –</w:t>
+      </w:r>
+      <w:proofErr w:type="gramEnd"/>
+      <w:r>
+        <w:rPr>
+          <w:rFonts w:ascii="Times New Roman" w:eastAsiaTheme="minorEastAsia" w:hAnsi="Times New Roman" w:cs="Times New Roman"/>
+          <w:sz w:val="28"/>
+          <w:szCs w:val="28"/>
+        </w:rPr>
+        <w:t xml:space="preserve"> стойкий </w:t>
       </w:r>
       <w:r>
         <w:rPr>
@@ -11347,7 +11309,16 @@
           <w:sz w:val="28"/>
           <w:szCs w:val="28"/>
         </w:rPr>
-        <w:t xml:space="preserve"> является стойким? Формально докажите или опровергните стойкость. Если явно не указан алгоритм проверки </w:t>
+        <w:t xml:space="preserve"> является стойким? Формально докажите или опровергните стойкость. Если явно не указан алгоритм </w:t>
+      </w:r>
+      <w:proofErr w:type="gramStart"/>
+      <w:r>
+        <w:rPr>
+          <w:rFonts w:ascii="Times New Roman" w:eastAsiaTheme="minorEastAsia" w:hAnsi="Times New Roman" w:cs="Times New Roman"/>
+          <w:sz w:val="28"/>
+          <w:szCs w:val="28"/>
+        </w:rPr>
+        <w:t xml:space="preserve">проверки </w:t>
       </w:r>
       <m:oMath>
         <m:r>
@@ -11365,7 +11336,16 @@
           <w:sz w:val="28"/>
           <w:szCs w:val="28"/>
         </w:rPr>
-        <w:t xml:space="preserve"> – считать </w:t>
+        <w:t xml:space="preserve"> –</w:t>
+      </w:r>
+      <w:proofErr w:type="gramEnd"/>
+      <w:r>
+        <w:rPr>
+          <w:rFonts w:ascii="Times New Roman" w:eastAsiaTheme="minorEastAsia" w:hAnsi="Times New Roman" w:cs="Times New Roman"/>
+          <w:sz w:val="28"/>
+          <w:szCs w:val="28"/>
+        </w:rPr>
+        <w:t xml:space="preserve"> считать </w:t>
       </w:r>
       <w:r>
         <w:rPr>
@@ -12161,7 +12141,7 @@
 </file>
 
 <file path=word/numbering.xml><?xml version="1.0" encoding="utf-8"?>
-<w:numbering xmlns:wpc="http://schemas.microsoft.com/office/word/2010/wordprocessingCanvas" xmlns:cx="http://schemas.microsoft.com/office/drawing/2014/chartex" xmlns:mc="http://schemas.openxmlformats.org/markup-compatibility/2006" xmlns:o="urn:schemas-microsoft-com:office:office" xmlns:r="http://schemas.openxmlformats.org/officeDocument/2006/relationships" xmlns:m="http://schemas.openxmlformats.org/officeDocument/2006/math" xmlns:v="urn:schemas-microsoft-com:vml" xmlns:wp14="http://schemas.microsoft.com/office/word/2010/wordprocessingDrawing" xmlns:wp="http://schemas.openxmlformats.org/drawingml/2006/wordprocessingDrawing" xmlns:w10="urn:schemas-microsoft-com:office:word" xmlns:w="http://schemas.openxmlformats.org/wordprocessingml/2006/main" xmlns:w14="http://schemas.microsoft.com/office/word/2010/wordml" xmlns:w15="http://schemas.microsoft.com/office/word/2012/wordml" xmlns:w16se="http://schemas.microsoft.com/office/word/2015/wordml/symex" xmlns:wpg="http://schemas.microsoft.com/office/word/2010/wordprocessingGroup" xmlns:wpi="http://schemas.microsoft.com/office/word/2010/wordprocessingInk" xmlns:wne="http://schemas.microsoft.com/office/word/2006/wordml" xmlns:wps="http://schemas.microsoft.com/office/word/2010/wordprocessingShape" mc:Ignorable="w14 w15 w16se wp14">
+<w:numbering xmlns:wpc="http://schemas.microsoft.com/office/word/2010/wordprocessingCanvas" xmlns:mc="http://schemas.openxmlformats.org/markup-compatibility/2006" xmlns:o="urn:schemas-microsoft-com:office:office" xmlns:r="http://schemas.openxmlformats.org/officeDocument/2006/relationships" xmlns:m="http://schemas.openxmlformats.org/officeDocument/2006/math" xmlns:v="urn:schemas-microsoft-com:vml" xmlns:wp14="http://schemas.microsoft.com/office/word/2010/wordprocessingDrawing" xmlns:wp="http://schemas.openxmlformats.org/drawingml/2006/wordprocessingDrawing" xmlns:w10="urn:schemas-microsoft-com:office:word" xmlns:w="http://schemas.openxmlformats.org/wordprocessingml/2006/main" xmlns:w14="http://schemas.microsoft.com/office/word/2010/wordml" xmlns:w15="http://schemas.microsoft.com/office/word/2012/wordml" xmlns:wpg="http://schemas.microsoft.com/office/word/2010/wordprocessingGroup" xmlns:wpi="http://schemas.microsoft.com/office/word/2010/wordprocessingInk" xmlns:wne="http://schemas.microsoft.com/office/word/2006/wordml" xmlns:wps="http://schemas.microsoft.com/office/word/2010/wordprocessingShape" mc:Ignorable="w14 w15 wp14">
   <w:abstractNum w:abstractNumId="0" w15:restartNumberingAfterBreak="0">
     <w:nsid w:val="00137A60"/>
     <w:multiLevelType w:val="hybridMultilevel"/>
@@ -14003,7 +13983,7 @@
 </file>
 
 <file path=word/styles.xml><?xml version="1.0" encoding="utf-8"?>
-<w:styles xmlns:mc="http://schemas.openxmlformats.org/markup-compatibility/2006" xmlns:r="http://schemas.openxmlformats.org/officeDocument/2006/relationships" xmlns:w="http://schemas.openxmlformats.org/wordprocessingml/2006/main" xmlns:w14="http://schemas.microsoft.com/office/word/2010/wordml" xmlns:w15="http://schemas.microsoft.com/office/word/2012/wordml" xmlns:w16se="http://schemas.microsoft.com/office/word/2015/wordml/symex" mc:Ignorable="w14 w15 w16se">
+<w:styles xmlns:mc="http://schemas.openxmlformats.org/markup-compatibility/2006" xmlns:r="http://schemas.openxmlformats.org/officeDocument/2006/relationships" xmlns:w="http://schemas.openxmlformats.org/wordprocessingml/2006/main" xmlns:w14="http://schemas.microsoft.com/office/word/2010/wordml" xmlns:w15="http://schemas.microsoft.com/office/word/2012/wordml" mc:Ignorable="w14 w15">
   <w:docDefaults>
     <w:rPrDefault>
       <w:rPr>

--- a/exam/exam.docx
+++ b/exam/exam.docx
@@ -1,6 +1,6 @@
 
 <file path=word/document.xml><?xml version="1.0" encoding="utf-8"?>
-<w:document xmlns:wpc="http://schemas.microsoft.com/office/word/2010/wordprocessingCanvas" xmlns:mc="http://schemas.openxmlformats.org/markup-compatibility/2006" xmlns:o="urn:schemas-microsoft-com:office:office" xmlns:r="http://schemas.openxmlformats.org/officeDocument/2006/relationships" xmlns:m="http://schemas.openxmlformats.org/officeDocument/2006/math" xmlns:v="urn:schemas-microsoft-com:vml" xmlns:wp14="http://schemas.microsoft.com/office/word/2010/wordprocessingDrawing" xmlns:wp="http://schemas.openxmlformats.org/drawingml/2006/wordprocessingDrawing" xmlns:w10="urn:schemas-microsoft-com:office:word" xmlns:w="http://schemas.openxmlformats.org/wordprocessingml/2006/main" xmlns:w14="http://schemas.microsoft.com/office/word/2010/wordml" xmlns:w15="http://schemas.microsoft.com/office/word/2012/wordml" xmlns:wpg="http://schemas.microsoft.com/office/word/2010/wordprocessingGroup" xmlns:wpi="http://schemas.microsoft.com/office/word/2010/wordprocessingInk" xmlns:wne="http://schemas.microsoft.com/office/word/2006/wordml" xmlns:wps="http://schemas.microsoft.com/office/word/2010/wordprocessingShape" mc:Ignorable="w14 w15 wp14">
+<w:document xmlns:wpc="http://schemas.microsoft.com/office/word/2010/wordprocessingCanvas" xmlns:cx="http://schemas.microsoft.com/office/drawing/2014/chartex" xmlns:mc="http://schemas.openxmlformats.org/markup-compatibility/2006" xmlns:o="urn:schemas-microsoft-com:office:office" xmlns:r="http://schemas.openxmlformats.org/officeDocument/2006/relationships" xmlns:m="http://schemas.openxmlformats.org/officeDocument/2006/math" xmlns:v="urn:schemas-microsoft-com:vml" xmlns:wp14="http://schemas.microsoft.com/office/word/2010/wordprocessingDrawing" xmlns:wp="http://schemas.openxmlformats.org/drawingml/2006/wordprocessingDrawing" xmlns:w10="urn:schemas-microsoft-com:office:word" xmlns:w="http://schemas.openxmlformats.org/wordprocessingml/2006/main" xmlns:w14="http://schemas.microsoft.com/office/word/2010/wordml" xmlns:w15="http://schemas.microsoft.com/office/word/2012/wordml" xmlns:w16se="http://schemas.microsoft.com/office/word/2015/wordml/symex" xmlns:wpg="http://schemas.microsoft.com/office/word/2010/wordprocessingGroup" xmlns:wpi="http://schemas.microsoft.com/office/word/2010/wordprocessingInk" xmlns:wne="http://schemas.microsoft.com/office/word/2006/wordml" xmlns:wps="http://schemas.microsoft.com/office/word/2010/wordprocessingShape" mc:Ignorable="w14 w15 w16se wp14">
   <w:body>
     <w:p>
       <w:pPr>
@@ -89,7 +89,6 @@
           <w:szCs w:val="28"/>
         </w:rPr>
       </w:pPr>
-      <w:proofErr w:type="gramStart"/>
       <w:r>
         <w:rPr>
           <w:rFonts w:ascii="Times New Roman" w:eastAsiaTheme="minorEastAsia" w:hAnsi="Times New Roman" w:cs="Times New Roman"/>
@@ -148,16 +147,7 @@
           <w:sz w:val="28"/>
           <w:szCs w:val="28"/>
         </w:rPr>
-        <w:t xml:space="preserve"> –</w:t>
-      </w:r>
-      <w:proofErr w:type="gramEnd"/>
-      <w:r>
-        <w:rPr>
-          <w:rFonts w:ascii="Times New Roman" w:eastAsiaTheme="minorEastAsia" w:hAnsi="Times New Roman" w:cs="Times New Roman"/>
-          <w:sz w:val="28"/>
-          <w:szCs w:val="28"/>
-        </w:rPr>
-        <w:t xml:space="preserve"> стойкий </w:t>
+        <w:t xml:space="preserve"> – стойкий </w:t>
       </w:r>
       <w:r>
         <w:rPr>
@@ -1195,7 +1185,6 @@
           <w:szCs w:val="28"/>
         </w:rPr>
       </w:pPr>
-      <w:proofErr w:type="gramStart"/>
       <w:r>
         <w:rPr>
           <w:rFonts w:ascii="Times New Roman" w:eastAsiaTheme="minorEastAsia" w:hAnsi="Times New Roman" w:cs="Times New Roman"/>
@@ -1220,16 +1209,7 @@
           <w:sz w:val="28"/>
           <w:szCs w:val="28"/>
         </w:rPr>
-        <w:t xml:space="preserve"> –</w:t>
-      </w:r>
-      <w:proofErr w:type="gramEnd"/>
-      <w:r>
-        <w:rPr>
-          <w:rFonts w:ascii="Times New Roman" w:eastAsiaTheme="minorEastAsia" w:hAnsi="Times New Roman" w:cs="Times New Roman"/>
-          <w:sz w:val="28"/>
-          <w:szCs w:val="28"/>
-        </w:rPr>
-        <w:t xml:space="preserve"> стойкая </w:t>
+        <w:t xml:space="preserve"> – стойкая </w:t>
       </w:r>
       <w:r>
         <w:rPr>
@@ -1700,7 +1680,6 @@
           <w:szCs w:val="28"/>
         </w:rPr>
       </w:pPr>
-      <w:proofErr w:type="gramStart"/>
       <w:r>
         <w:rPr>
           <w:rFonts w:ascii="Times New Roman" w:eastAsiaTheme="minorEastAsia" w:hAnsi="Times New Roman" w:cs="Times New Roman"/>
@@ -1725,16 +1704,7 @@
           <w:sz w:val="28"/>
           <w:szCs w:val="28"/>
         </w:rPr>
-        <w:t xml:space="preserve"> –</w:t>
-      </w:r>
-      <w:proofErr w:type="gramEnd"/>
-      <w:r>
-        <w:rPr>
-          <w:rFonts w:ascii="Times New Roman" w:eastAsiaTheme="minorEastAsia" w:hAnsi="Times New Roman" w:cs="Times New Roman"/>
-          <w:sz w:val="28"/>
-          <w:szCs w:val="28"/>
-        </w:rPr>
-        <w:t xml:space="preserve"> стойкая к коллизиям хэш-функция. Какая их описанных хэш-функций является стойкой? Формально докажите или опровергните стойкость. </w:t>
+        <w:t xml:space="preserve"> – стойкая к коллизиям хэш-функция. Какая их описанных хэш-функций является стойкой? Формально докажите или опровергните стойкость. </w:t>
       </w:r>
     </w:p>
     <w:tbl>
@@ -1991,7 +1961,6 @@
           <w:szCs w:val="28"/>
         </w:rPr>
       </w:pPr>
-      <w:proofErr w:type="gramStart"/>
       <w:r>
         <w:rPr>
           <w:rFonts w:ascii="Times New Roman" w:eastAsiaTheme="minorEastAsia" w:hAnsi="Times New Roman" w:cs="Times New Roman"/>
@@ -2050,16 +2019,7 @@
           <w:sz w:val="28"/>
           <w:szCs w:val="28"/>
         </w:rPr>
-        <w:t xml:space="preserve"> –</w:t>
-      </w:r>
-      <w:proofErr w:type="gramEnd"/>
-      <w:r>
-        <w:rPr>
-          <w:rFonts w:ascii="Times New Roman" w:eastAsiaTheme="minorEastAsia" w:hAnsi="Times New Roman" w:cs="Times New Roman"/>
-          <w:sz w:val="28"/>
-          <w:szCs w:val="28"/>
-        </w:rPr>
-        <w:t xml:space="preserve"> схема стойкого аутентифицированного симметричного шифрования на </w:t>
+        <w:t xml:space="preserve"> – схема стойкого аутентифицированного симметричного шифрования на </w:t>
       </w:r>
       <m:oMath>
         <m:r>
@@ -2953,7 +2913,6 @@
           <w:szCs w:val="28"/>
         </w:rPr>
       </w:pPr>
-      <w:proofErr w:type="gramStart"/>
       <w:r>
         <w:rPr>
           <w:rFonts w:ascii="Times New Roman" w:eastAsiaTheme="minorEastAsia" w:hAnsi="Times New Roman" w:cs="Times New Roman"/>
@@ -3082,16 +3041,7 @@
           <w:sz w:val="28"/>
           <w:szCs w:val="28"/>
         </w:rPr>
-        <w:t xml:space="preserve"> –</w:t>
-      </w:r>
-      <w:proofErr w:type="gramEnd"/>
-      <w:r>
-        <w:rPr>
-          <w:rFonts w:ascii="Times New Roman" w:eastAsiaTheme="minorEastAsia" w:hAnsi="Times New Roman" w:cs="Times New Roman"/>
-          <w:sz w:val="28"/>
-          <w:szCs w:val="28"/>
-        </w:rPr>
-        <w:t xml:space="preserve"> стойкий </w:t>
+        <w:t xml:space="preserve"> – стойкий </w:t>
       </w:r>
       <w:r>
         <w:rPr>
@@ -3598,7 +3548,6 @@
           <w:szCs w:val="28"/>
         </w:rPr>
       </w:pPr>
-      <w:proofErr w:type="gramStart"/>
       <w:r>
         <w:rPr>
           <w:rFonts w:ascii="Times New Roman" w:eastAsiaTheme="minorEastAsia" w:hAnsi="Times New Roman" w:cs="Times New Roman"/>
@@ -3657,16 +3606,7 @@
           <w:sz w:val="28"/>
           <w:szCs w:val="28"/>
         </w:rPr>
-        <w:t xml:space="preserve"> –</w:t>
-      </w:r>
-      <w:proofErr w:type="gramEnd"/>
-      <w:r>
-        <w:rPr>
-          <w:rFonts w:ascii="Times New Roman" w:eastAsiaTheme="minorEastAsia" w:hAnsi="Times New Roman" w:cs="Times New Roman"/>
-          <w:sz w:val="28"/>
-          <w:szCs w:val="28"/>
-        </w:rPr>
-        <w:t xml:space="preserve"> стойкий </w:t>
+        <w:t xml:space="preserve"> – стойкий </w:t>
       </w:r>
       <w:r>
         <w:rPr>
@@ -4622,7 +4562,15 @@
           <w:sz w:val="28"/>
           <w:szCs w:val="28"/>
         </w:rPr>
-        <w:t>суперполиномиальные</w:t>
+        <w:t>сверх-</w:t>
+      </w:r>
+      <w:r>
+        <w:rPr>
+          <w:rFonts w:ascii="Times New Roman" w:hAnsi="Times New Roman" w:cs="Times New Roman"/>
+          <w:sz w:val="28"/>
+          <w:szCs w:val="28"/>
+        </w:rPr>
+        <w:t>полиномиальные</w:t>
       </w:r>
       <w:proofErr w:type="spellEnd"/>
       <w:r>
@@ -4631,25 +4579,7 @@
           <w:sz w:val="28"/>
           <w:szCs w:val="28"/>
         </w:rPr>
-        <w:t xml:space="preserve"> и </w:t>
-      </w:r>
-      <w:proofErr w:type="spellStart"/>
-      <w:r>
-        <w:rPr>
-          <w:rFonts w:ascii="Times New Roman" w:hAnsi="Times New Roman" w:cs="Times New Roman"/>
-          <w:sz w:val="28"/>
-          <w:szCs w:val="28"/>
-        </w:rPr>
-        <w:t>полиномиально</w:t>
-      </w:r>
-      <w:proofErr w:type="spellEnd"/>
-      <w:r>
-        <w:rPr>
-          <w:rFonts w:ascii="Times New Roman" w:hAnsi="Times New Roman" w:cs="Times New Roman"/>
-          <w:sz w:val="28"/>
-          <w:szCs w:val="28"/>
-        </w:rPr>
-        <w:t xml:space="preserve"> ограниченные величины. Ограничения на противников и параметры схемы при рассмотрении стойкости.</w:t>
+        <w:t xml:space="preserve"> и полиномиально ограниченные величины. Ограничения на противников и параметры схемы при рассмотрении стойкости.</w:t>
       </w:r>
     </w:p>
     <w:p>
@@ -4722,7 +4652,6 @@
           <w:szCs w:val="28"/>
         </w:rPr>
       </w:pPr>
-      <w:proofErr w:type="gramStart"/>
       <w:r>
         <w:rPr>
           <w:rFonts w:ascii="Times New Roman" w:eastAsiaTheme="minorEastAsia" w:hAnsi="Times New Roman" w:cs="Times New Roman"/>
@@ -4747,16 +4676,7 @@
           <w:sz w:val="28"/>
           <w:szCs w:val="28"/>
         </w:rPr>
-        <w:t xml:space="preserve"> –</w:t>
-      </w:r>
-      <w:proofErr w:type="gramEnd"/>
-      <w:r>
-        <w:rPr>
-          <w:rFonts w:ascii="Times New Roman" w:eastAsiaTheme="minorEastAsia" w:hAnsi="Times New Roman" w:cs="Times New Roman"/>
-          <w:sz w:val="28"/>
-          <w:szCs w:val="28"/>
-        </w:rPr>
-        <w:t xml:space="preserve"> стойкая к коллизиям хэш-функция. Какая их описанных хэш-функций является стойкой? Формально докажите или опровергните стойкость. </w:t>
+        <w:t xml:space="preserve"> – стойкая к коллизиям хэш-функция. Какая их описанных хэш-функций является стойкой? Формально докажите или опровергните стойкость. </w:t>
       </w:r>
     </w:p>
     <w:tbl>
@@ -5045,7 +4965,6 @@
           <w:szCs w:val="28"/>
         </w:rPr>
       </w:pPr>
-      <w:proofErr w:type="gramStart"/>
       <w:r>
         <w:rPr>
           <w:rFonts w:ascii="Times New Roman" w:eastAsiaTheme="minorEastAsia" w:hAnsi="Times New Roman" w:cs="Times New Roman"/>
@@ -5070,16 +4989,7 @@
           <w:sz w:val="28"/>
           <w:szCs w:val="28"/>
         </w:rPr>
-        <w:t xml:space="preserve"> –</w:t>
-      </w:r>
-      <w:proofErr w:type="gramEnd"/>
-      <w:r>
-        <w:rPr>
-          <w:rFonts w:ascii="Times New Roman" w:eastAsiaTheme="minorEastAsia" w:hAnsi="Times New Roman" w:cs="Times New Roman"/>
-          <w:sz w:val="28"/>
-          <w:szCs w:val="28"/>
-        </w:rPr>
-        <w:t xml:space="preserve"> стойкая </w:t>
+        <w:t xml:space="preserve"> – стойкая </w:t>
       </w:r>
       <w:r>
         <w:rPr>
@@ -5631,7 +5541,6 @@
           <w:szCs w:val="28"/>
         </w:rPr>
       </w:pPr>
-      <w:proofErr w:type="gramStart"/>
       <w:r>
         <w:rPr>
           <w:rFonts w:ascii="Times New Roman" w:eastAsiaTheme="minorEastAsia" w:hAnsi="Times New Roman" w:cs="Times New Roman"/>
@@ -5690,16 +5599,7 @@
           <w:sz w:val="28"/>
           <w:szCs w:val="28"/>
         </w:rPr>
-        <w:t xml:space="preserve"> –</w:t>
-      </w:r>
-      <w:proofErr w:type="gramEnd"/>
-      <w:r>
-        <w:rPr>
-          <w:rFonts w:ascii="Times New Roman" w:eastAsiaTheme="minorEastAsia" w:hAnsi="Times New Roman" w:cs="Times New Roman"/>
-          <w:sz w:val="28"/>
-          <w:szCs w:val="28"/>
-        </w:rPr>
-        <w:t xml:space="preserve"> схема стойкого аутентифицированного симметричного шифрования на </w:t>
+        <w:t xml:space="preserve"> – схема стойкого аутентифицированного симметричного шифрования на </w:t>
       </w:r>
       <m:oMath>
         <m:r>
@@ -6612,7 +6512,6 @@
           <w:szCs w:val="28"/>
         </w:rPr>
       </w:pPr>
-      <w:proofErr w:type="gramStart"/>
       <w:r>
         <w:rPr>
           <w:rFonts w:ascii="Times New Roman" w:eastAsiaTheme="minorEastAsia" w:hAnsi="Times New Roman" w:cs="Times New Roman"/>
@@ -6741,16 +6640,7 @@
           <w:sz w:val="28"/>
           <w:szCs w:val="28"/>
         </w:rPr>
-        <w:t xml:space="preserve"> –</w:t>
-      </w:r>
-      <w:proofErr w:type="gramEnd"/>
-      <w:r>
-        <w:rPr>
-          <w:rFonts w:ascii="Times New Roman" w:eastAsiaTheme="minorEastAsia" w:hAnsi="Times New Roman" w:cs="Times New Roman"/>
-          <w:sz w:val="28"/>
-          <w:szCs w:val="28"/>
-        </w:rPr>
-        <w:t xml:space="preserve"> стойкий </w:t>
+        <w:t xml:space="preserve"> – стойкий </w:t>
       </w:r>
       <w:r>
         <w:rPr>
@@ -7307,7 +7197,6 @@
           <w:szCs w:val="28"/>
         </w:rPr>
       </w:pPr>
-      <w:proofErr w:type="gramStart"/>
       <w:r>
         <w:rPr>
           <w:rFonts w:ascii="Times New Roman" w:eastAsiaTheme="minorEastAsia" w:hAnsi="Times New Roman" w:cs="Times New Roman"/>
@@ -7332,16 +7221,7 @@
           <w:sz w:val="28"/>
           <w:szCs w:val="28"/>
         </w:rPr>
-        <w:t xml:space="preserve"> –</w:t>
-      </w:r>
-      <w:proofErr w:type="gramEnd"/>
-      <w:r>
-        <w:rPr>
-          <w:rFonts w:ascii="Times New Roman" w:eastAsiaTheme="minorEastAsia" w:hAnsi="Times New Roman" w:cs="Times New Roman"/>
-          <w:sz w:val="28"/>
-          <w:szCs w:val="28"/>
-        </w:rPr>
-        <w:t xml:space="preserve"> стойкая к коллизиям хэш-функция. Какая их описанных хэш-функций является стойкой? Формально докажите или опровергните стойкость.</w:t>
+        <w:t xml:space="preserve"> – стойкая к коллизиям хэш-функция. Какая их описанных хэш-функций является стойкой? Формально докажите или опровергните стойкость.</w:t>
       </w:r>
     </w:p>
     <w:tbl>
@@ -7811,7 +7691,6 @@
           <w:szCs w:val="28"/>
         </w:rPr>
       </w:pPr>
-      <w:proofErr w:type="gramStart"/>
       <w:r>
         <w:rPr>
           <w:rFonts w:ascii="Times New Roman" w:eastAsiaTheme="minorEastAsia" w:hAnsi="Times New Roman" w:cs="Times New Roman"/>
@@ -7870,16 +7749,7 @@
           <w:sz w:val="28"/>
           <w:szCs w:val="28"/>
         </w:rPr>
-        <w:t xml:space="preserve"> –</w:t>
-      </w:r>
-      <w:proofErr w:type="gramEnd"/>
-      <w:r>
-        <w:rPr>
-          <w:rFonts w:ascii="Times New Roman" w:eastAsiaTheme="minorEastAsia" w:hAnsi="Times New Roman" w:cs="Times New Roman"/>
-          <w:sz w:val="28"/>
-          <w:szCs w:val="28"/>
-        </w:rPr>
-        <w:t xml:space="preserve"> стойкий </w:t>
+        <w:t xml:space="preserve"> – стойкий </w:t>
       </w:r>
       <w:r>
         <w:rPr>
@@ -8101,16 +7971,7 @@
           <w:sz w:val="28"/>
           <w:szCs w:val="28"/>
         </w:rPr>
-        <w:t xml:space="preserve"> является стойким? Формально докажите или опровергните стойкость. Если явно не указан алгоритм </w:t>
-      </w:r>
-      <w:proofErr w:type="gramStart"/>
-      <w:r>
-        <w:rPr>
-          <w:rFonts w:ascii="Times New Roman" w:eastAsiaTheme="minorEastAsia" w:hAnsi="Times New Roman" w:cs="Times New Roman"/>
-          <w:sz w:val="28"/>
-          <w:szCs w:val="28"/>
-        </w:rPr>
-        <w:t xml:space="preserve">проверки </w:t>
+        <w:t xml:space="preserve"> является стойким? Формально докажите или опровергните стойкость. Если явно не указан алгоритм проверки </w:t>
       </w:r>
       <m:oMath>
         <m:r>
@@ -8128,16 +7989,7 @@
           <w:sz w:val="28"/>
           <w:szCs w:val="28"/>
         </w:rPr>
-        <w:t xml:space="preserve"> –</w:t>
-      </w:r>
-      <w:proofErr w:type="gramEnd"/>
-      <w:r>
-        <w:rPr>
-          <w:rFonts w:ascii="Times New Roman" w:eastAsiaTheme="minorEastAsia" w:hAnsi="Times New Roman" w:cs="Times New Roman"/>
-          <w:sz w:val="28"/>
-          <w:szCs w:val="28"/>
-        </w:rPr>
-        <w:t xml:space="preserve"> считать </w:t>
+        <w:t xml:space="preserve"> – считать </w:t>
       </w:r>
       <w:r>
         <w:rPr>
@@ -8909,7 +8761,6 @@
           <w:szCs w:val="28"/>
         </w:rPr>
       </w:pPr>
-      <w:proofErr w:type="gramStart"/>
       <w:r>
         <w:rPr>
           <w:rFonts w:ascii="Times New Roman" w:eastAsiaTheme="minorEastAsia" w:hAnsi="Times New Roman" w:cs="Times New Roman"/>
@@ -8934,16 +8785,7 @@
           <w:sz w:val="28"/>
           <w:szCs w:val="28"/>
         </w:rPr>
-        <w:t xml:space="preserve"> –</w:t>
-      </w:r>
-      <w:proofErr w:type="gramEnd"/>
-      <w:r>
-        <w:rPr>
-          <w:rFonts w:ascii="Times New Roman" w:eastAsiaTheme="minorEastAsia" w:hAnsi="Times New Roman" w:cs="Times New Roman"/>
-          <w:sz w:val="28"/>
-          <w:szCs w:val="28"/>
-        </w:rPr>
-        <w:t xml:space="preserve"> стойкая </w:t>
+        <w:t xml:space="preserve"> – стойкая </w:t>
       </w:r>
       <w:r>
         <w:rPr>
@@ -9558,7 +9400,6 @@
           <w:szCs w:val="28"/>
         </w:rPr>
       </w:pPr>
-      <w:proofErr w:type="gramStart"/>
       <w:r>
         <w:rPr>
           <w:rFonts w:ascii="Times New Roman" w:eastAsiaTheme="minorEastAsia" w:hAnsi="Times New Roman" w:cs="Times New Roman"/>
@@ -9594,16 +9435,7 @@
           <w:sz w:val="28"/>
           <w:szCs w:val="28"/>
         </w:rPr>
-        <w:t xml:space="preserve"> –</w:t>
-      </w:r>
-      <w:proofErr w:type="gramEnd"/>
-      <w:r>
-        <w:rPr>
-          <w:rFonts w:ascii="Times New Roman" w:eastAsiaTheme="minorEastAsia" w:hAnsi="Times New Roman" w:cs="Times New Roman"/>
-          <w:sz w:val="28"/>
-          <w:szCs w:val="28"/>
-        </w:rPr>
-        <w:t xml:space="preserve"> семантически стойкий шифр на </w:t>
+        <w:t xml:space="preserve"> – семантически стойкий шифр на </w:t>
       </w:r>
       <m:oMath>
         <m:d>
@@ -10420,17 +10252,7 @@
           <w:sz w:val="28"/>
           <w:szCs w:val="28"/>
         </w:rPr>
-        <w:t xml:space="preserve">Стойкие </w:t>
-      </w:r>
-      <w:bookmarkStart w:id="0" w:name="_GoBack"/>
-      <w:bookmarkEnd w:id="0"/>
-      <w:r>
-        <w:rPr>
-          <w:rFonts w:ascii="Times New Roman" w:hAnsi="Times New Roman" w:cs="Times New Roman"/>
-          <w:sz w:val="28"/>
-          <w:szCs w:val="28"/>
-        </w:rPr>
-        <w:t>к коллизиям и односторонние хэш-функции.</w:t>
+        <w:t>Стойкие к коллизиям и односторонние хэш-функции.</w:t>
       </w:r>
     </w:p>
     <w:p>
@@ -10497,7 +10319,6 @@
           <w:szCs w:val="28"/>
         </w:rPr>
       </w:pPr>
-      <w:proofErr w:type="gramStart"/>
       <w:r>
         <w:rPr>
           <w:rFonts w:ascii="Times New Roman" w:eastAsiaTheme="minorEastAsia" w:hAnsi="Times New Roman" w:cs="Times New Roman"/>
@@ -10522,16 +10343,7 @@
           <w:sz w:val="28"/>
           <w:szCs w:val="28"/>
         </w:rPr>
-        <w:t xml:space="preserve"> –</w:t>
-      </w:r>
-      <w:proofErr w:type="gramEnd"/>
-      <w:r>
-        <w:rPr>
-          <w:rFonts w:ascii="Times New Roman" w:eastAsiaTheme="minorEastAsia" w:hAnsi="Times New Roman" w:cs="Times New Roman"/>
-          <w:sz w:val="28"/>
-          <w:szCs w:val="28"/>
-        </w:rPr>
-        <w:t xml:space="preserve"> стойкая </w:t>
+        <w:t xml:space="preserve"> – стойкая </w:t>
       </w:r>
       <w:r>
         <w:rPr>
@@ -11019,7 +10831,6 @@
           <w:szCs w:val="28"/>
         </w:rPr>
       </w:pPr>
-      <w:proofErr w:type="gramStart"/>
       <w:r>
         <w:rPr>
           <w:rFonts w:ascii="Times New Roman" w:eastAsiaTheme="minorEastAsia" w:hAnsi="Times New Roman" w:cs="Times New Roman"/>
@@ -11078,16 +10889,7 @@
           <w:sz w:val="28"/>
           <w:szCs w:val="28"/>
         </w:rPr>
-        <w:t xml:space="preserve"> –</w:t>
-      </w:r>
-      <w:proofErr w:type="gramEnd"/>
-      <w:r>
-        <w:rPr>
-          <w:rFonts w:ascii="Times New Roman" w:eastAsiaTheme="minorEastAsia" w:hAnsi="Times New Roman" w:cs="Times New Roman"/>
-          <w:sz w:val="28"/>
-          <w:szCs w:val="28"/>
-        </w:rPr>
-        <w:t xml:space="preserve"> стойкий </w:t>
+        <w:t xml:space="preserve"> – стойкий </w:t>
       </w:r>
       <w:r>
         <w:rPr>
@@ -11309,16 +11111,7 @@
           <w:sz w:val="28"/>
           <w:szCs w:val="28"/>
         </w:rPr>
-        <w:t xml:space="preserve"> является стойким? Формально докажите или опровергните стойкость. Если явно не указан алгоритм </w:t>
-      </w:r>
-      <w:proofErr w:type="gramStart"/>
-      <w:r>
-        <w:rPr>
-          <w:rFonts w:ascii="Times New Roman" w:eastAsiaTheme="minorEastAsia" w:hAnsi="Times New Roman" w:cs="Times New Roman"/>
-          <w:sz w:val="28"/>
-          <w:szCs w:val="28"/>
-        </w:rPr>
-        <w:t xml:space="preserve">проверки </w:t>
+        <w:t xml:space="preserve"> является стойким? Формально докажите или опровергните стойкость. Если явно не указан алгоритм проверки </w:t>
       </w:r>
       <m:oMath>
         <m:r>
@@ -11336,16 +11129,7 @@
           <w:sz w:val="28"/>
           <w:szCs w:val="28"/>
         </w:rPr>
-        <w:t xml:space="preserve"> –</w:t>
-      </w:r>
-      <w:proofErr w:type="gramEnd"/>
-      <w:r>
-        <w:rPr>
-          <w:rFonts w:ascii="Times New Roman" w:eastAsiaTheme="minorEastAsia" w:hAnsi="Times New Roman" w:cs="Times New Roman"/>
-          <w:sz w:val="28"/>
-          <w:szCs w:val="28"/>
-        </w:rPr>
-        <w:t xml:space="preserve"> считать </w:t>
+        <w:t xml:space="preserve"> – считать </w:t>
       </w:r>
       <w:r>
         <w:rPr>
@@ -12121,14 +11905,1346 @@
     </w:p>
     <w:p>
       <w:pPr>
+        <w:rPr>
+          <w:rFonts w:ascii="Times New Roman" w:hAnsi="Times New Roman" w:cs="Times New Roman"/>
+          <w:sz w:val="28"/>
+          <w:szCs w:val="28"/>
+        </w:rPr>
+      </w:pPr>
+      <w:r>
+        <w:rPr>
+          <w:rFonts w:ascii="Times New Roman" w:hAnsi="Times New Roman" w:cs="Times New Roman"/>
+          <w:sz w:val="28"/>
+          <w:szCs w:val="28"/>
+        </w:rPr>
+        <w:br w:type="page"/>
+      </w:r>
+    </w:p>
+    <w:p>
+      <w:pPr>
         <w:pStyle w:val="a4"/>
         <w:spacing w:line="360" w:lineRule="auto"/>
         <w:rPr>
           <w:rFonts w:ascii="Times New Roman" w:hAnsi="Times New Roman" w:cs="Times New Roman"/>
           <w:sz w:val="28"/>
           <w:szCs w:val="28"/>
-        </w:rPr>
-      </w:pPr>
+          <w:lang w:val="en-US"/>
+        </w:rPr>
+      </w:pPr>
+      <w:r>
+        <w:rPr>
+          <w:rFonts w:ascii="Times New Roman" w:hAnsi="Times New Roman" w:cs="Times New Roman"/>
+          <w:sz w:val="28"/>
+          <w:szCs w:val="28"/>
+        </w:rPr>
+        <w:lastRenderedPageBreak/>
+        <w:t xml:space="preserve">Билет </w:t>
+      </w:r>
+      <w:r>
+        <w:rPr>
+          <w:rFonts w:ascii="Times New Roman" w:hAnsi="Times New Roman" w:cs="Times New Roman"/>
+          <w:sz w:val="28"/>
+          <w:szCs w:val="28"/>
+          <w:lang w:val="en-US"/>
+        </w:rPr>
+        <w:t>e11</w:t>
+      </w:r>
+    </w:p>
+    <w:p>
+      <w:pPr>
+        <w:pStyle w:val="a4"/>
+        <w:numPr>
+          <w:ilvl w:val="0"/>
+          <w:numId w:val="21"/>
+        </w:numPr>
+        <w:spacing w:after="0" w:line="360" w:lineRule="auto"/>
+        <w:rPr>
+          <w:rFonts w:ascii="Times New Roman" w:hAnsi="Times New Roman" w:cs="Times New Roman"/>
+          <w:sz w:val="28"/>
+          <w:szCs w:val="28"/>
+        </w:rPr>
+      </w:pPr>
+      <w:r>
+        <w:rPr>
+          <w:rFonts w:ascii="Times New Roman" w:hAnsi="Times New Roman" w:cs="Times New Roman"/>
+          <w:sz w:val="28"/>
+          <w:szCs w:val="28"/>
+        </w:rPr>
+        <w:t xml:space="preserve">Понятие игры. </w:t>
+      </w:r>
+      <w:r>
+        <w:rPr>
+          <w:rFonts w:ascii="Times New Roman" w:hAnsi="Times New Roman" w:cs="Times New Roman"/>
+          <w:sz w:val="28"/>
+          <w:szCs w:val="28"/>
+        </w:rPr>
+        <w:t xml:space="preserve">Пренебрежимо малые, </w:t>
+      </w:r>
+      <w:proofErr w:type="spellStart"/>
+      <w:r>
+        <w:rPr>
+          <w:rFonts w:ascii="Times New Roman" w:hAnsi="Times New Roman" w:cs="Times New Roman"/>
+          <w:sz w:val="28"/>
+          <w:szCs w:val="28"/>
+        </w:rPr>
+        <w:t>сверх-полиномиальные</w:t>
+      </w:r>
+      <w:proofErr w:type="spellEnd"/>
+      <w:r>
+        <w:rPr>
+          <w:rFonts w:ascii="Times New Roman" w:hAnsi="Times New Roman" w:cs="Times New Roman"/>
+          <w:sz w:val="28"/>
+          <w:szCs w:val="28"/>
+        </w:rPr>
+        <w:t xml:space="preserve"> и полиномиально ограниченные величины. Ограничения на противников и параметры схемы при рассмотрении стойкости.</w:t>
+      </w:r>
+    </w:p>
+    <w:p>
+      <w:pPr>
+        <w:pStyle w:val="a4"/>
+        <w:numPr>
+          <w:ilvl w:val="0"/>
+          <w:numId w:val="21"/>
+        </w:numPr>
+        <w:spacing w:after="0" w:line="360" w:lineRule="auto"/>
+        <w:rPr>
+          <w:rFonts w:ascii="Times New Roman" w:hAnsi="Times New Roman" w:cs="Times New Roman"/>
+          <w:sz w:val="28"/>
+          <w:szCs w:val="28"/>
+        </w:rPr>
+      </w:pPr>
+      <w:r>
+        <w:rPr>
+          <w:rFonts w:ascii="Times New Roman" w:hAnsi="Times New Roman" w:cs="Times New Roman"/>
+          <w:sz w:val="28"/>
+          <w:szCs w:val="28"/>
+        </w:rPr>
+        <w:t xml:space="preserve">Аутентифицированное шифрование. Построение аутентифицированных шифров на основе блочных шифров. Модели стойкости </w:t>
+      </w:r>
+      <w:r>
+        <w:rPr>
+          <w:rFonts w:ascii="Times New Roman" w:hAnsi="Times New Roman" w:cs="Times New Roman"/>
+          <w:sz w:val="28"/>
+          <w:szCs w:val="28"/>
+          <w:lang w:val="en-US"/>
+        </w:rPr>
+        <w:t xml:space="preserve">CCA, AE. </w:t>
+      </w:r>
+      <w:r>
+        <w:rPr>
+          <w:rFonts w:ascii="Times New Roman" w:hAnsi="Times New Roman" w:cs="Times New Roman"/>
+          <w:sz w:val="28"/>
+          <w:szCs w:val="28"/>
+        </w:rPr>
+        <w:t xml:space="preserve">Режимы </w:t>
+      </w:r>
+      <w:r>
+        <w:rPr>
+          <w:rFonts w:ascii="Times New Roman" w:hAnsi="Times New Roman" w:cs="Times New Roman"/>
+          <w:sz w:val="28"/>
+          <w:szCs w:val="28"/>
+          <w:lang w:val="en-US"/>
+        </w:rPr>
+        <w:t xml:space="preserve">AEAD </w:t>
+      </w:r>
+      <w:r>
+        <w:rPr>
+          <w:rFonts w:ascii="Times New Roman" w:hAnsi="Times New Roman" w:cs="Times New Roman"/>
+          <w:sz w:val="28"/>
+          <w:szCs w:val="28"/>
+        </w:rPr>
+        <w:t>шифрования.</w:t>
+      </w:r>
+    </w:p>
+    <w:p>
+      <w:pPr>
+        <w:pStyle w:val="a4"/>
+        <w:numPr>
+          <w:ilvl w:val="0"/>
+          <w:numId w:val="21"/>
+        </w:numPr>
+        <w:spacing w:line="360" w:lineRule="auto"/>
+        <w:rPr>
+          <w:rFonts w:ascii="Times New Roman" w:eastAsiaTheme="minorEastAsia" w:hAnsi="Times New Roman" w:cs="Times New Roman"/>
+          <w:sz w:val="28"/>
+          <w:szCs w:val="28"/>
+        </w:rPr>
+      </w:pPr>
+      <w:r>
+        <w:rPr>
+          <w:rFonts w:ascii="Times New Roman" w:eastAsiaTheme="minorEastAsia" w:hAnsi="Times New Roman" w:cs="Times New Roman"/>
+          <w:sz w:val="28"/>
+          <w:szCs w:val="28"/>
+        </w:rPr>
+        <w:t xml:space="preserve">Пусть </w:t>
+      </w:r>
+      <m:oMath>
+        <m:r>
+          <w:rPr>
+            <w:rFonts w:ascii="Cambria Math" w:eastAsiaTheme="minorEastAsia" w:hAnsi="Cambria Math" w:cs="Times New Roman"/>
+            <w:sz w:val="28"/>
+            <w:szCs w:val="28"/>
+          </w:rPr>
+          <m:t>(</m:t>
+        </m:r>
+        <m:r>
+          <w:rPr>
+            <w:rFonts w:ascii="Cambria Math" w:eastAsiaTheme="minorEastAsia" w:hAnsi="Cambria Math" w:cs="Times New Roman"/>
+            <w:sz w:val="28"/>
+            <w:szCs w:val="28"/>
+            <w:lang w:val="en-US"/>
+          </w:rPr>
+          <m:t>S</m:t>
+        </m:r>
+        <m:r>
+          <w:rPr>
+            <w:rFonts w:ascii="Cambria Math" w:eastAsiaTheme="minorEastAsia" w:hAnsi="Cambria Math" w:cs="Times New Roman"/>
+            <w:sz w:val="28"/>
+            <w:szCs w:val="28"/>
+          </w:rPr>
+          <m:t>,</m:t>
+        </m:r>
+        <m:r>
+          <w:rPr>
+            <w:rFonts w:ascii="Cambria Math" w:eastAsiaTheme="minorEastAsia" w:hAnsi="Cambria Math" w:cs="Times New Roman"/>
+            <w:sz w:val="28"/>
+            <w:szCs w:val="28"/>
+            <w:lang w:val="en-US"/>
+          </w:rPr>
+          <m:t>V</m:t>
+        </m:r>
+        <m:r>
+          <w:rPr>
+            <w:rFonts w:ascii="Cambria Math" w:eastAsiaTheme="minorEastAsia" w:hAnsi="Cambria Math" w:cs="Times New Roman"/>
+            <w:sz w:val="28"/>
+            <w:szCs w:val="28"/>
+          </w:rPr>
+          <m:t>)</m:t>
+        </m:r>
+      </m:oMath>
+      <w:r>
+        <w:rPr>
+          <w:rFonts w:ascii="Times New Roman" w:eastAsiaTheme="minorEastAsia" w:hAnsi="Times New Roman" w:cs="Times New Roman"/>
+          <w:sz w:val="28"/>
+          <w:szCs w:val="28"/>
+        </w:rPr>
+        <w:t xml:space="preserve"> – стойкий </w:t>
+      </w:r>
+      <w:r>
+        <w:rPr>
+          <w:rFonts w:ascii="Times New Roman" w:eastAsiaTheme="minorEastAsia" w:hAnsi="Times New Roman" w:cs="Times New Roman"/>
+          <w:sz w:val="28"/>
+          <w:szCs w:val="28"/>
+          <w:lang w:val="en-US"/>
+        </w:rPr>
+        <w:t>MAC</w:t>
+      </w:r>
+      <w:r>
+        <w:rPr>
+          <w:rFonts w:ascii="Times New Roman" w:eastAsiaTheme="minorEastAsia" w:hAnsi="Times New Roman" w:cs="Times New Roman"/>
+          <w:sz w:val="28"/>
+          <w:szCs w:val="28"/>
+        </w:rPr>
+        <w:t xml:space="preserve"> на </w:t>
+      </w:r>
+      <m:oMath>
+        <m:d>
+          <m:dPr>
+            <m:ctrlPr>
+              <w:rPr>
+                <w:rFonts w:ascii="Cambria Math" w:eastAsiaTheme="minorEastAsia" w:hAnsi="Cambria Math" w:cs="Times New Roman"/>
+                <w:i/>
+                <w:sz w:val="28"/>
+                <w:szCs w:val="28"/>
+              </w:rPr>
+            </m:ctrlPr>
+          </m:dPr>
+          <m:e>
+            <m:r>
+              <w:rPr>
+                <w:rFonts w:ascii="Cambria Math" w:eastAsiaTheme="minorEastAsia" w:hAnsi="Cambria Math" w:cs="Times New Roman"/>
+                <w:sz w:val="28"/>
+                <w:szCs w:val="28"/>
+                <w:lang w:val="en-US"/>
+              </w:rPr>
+              <m:t>K</m:t>
+            </m:r>
+            <m:r>
+              <w:rPr>
+                <w:rFonts w:ascii="Cambria Math" w:eastAsiaTheme="minorEastAsia" w:hAnsi="Cambria Math" w:cs="Times New Roman"/>
+                <w:sz w:val="28"/>
+                <w:szCs w:val="28"/>
+              </w:rPr>
+              <m:t>,</m:t>
+            </m:r>
+            <m:r>
+              <w:rPr>
+                <w:rFonts w:ascii="Cambria Math" w:eastAsiaTheme="minorEastAsia" w:hAnsi="Cambria Math" w:cs="Times New Roman"/>
+                <w:sz w:val="28"/>
+                <w:szCs w:val="28"/>
+                <w:lang w:val="en-US"/>
+              </w:rPr>
+              <m:t>M</m:t>
+            </m:r>
+            <m:r>
+              <w:rPr>
+                <w:rFonts w:ascii="Cambria Math" w:eastAsiaTheme="minorEastAsia" w:hAnsi="Cambria Math" w:cs="Times New Roman"/>
+                <w:sz w:val="28"/>
+                <w:szCs w:val="28"/>
+              </w:rPr>
+              <m:t>,</m:t>
+            </m:r>
+            <m:r>
+              <w:rPr>
+                <w:rFonts w:ascii="Cambria Math" w:eastAsiaTheme="minorEastAsia" w:hAnsi="Cambria Math" w:cs="Times New Roman"/>
+                <w:sz w:val="28"/>
+                <w:szCs w:val="28"/>
+                <w:lang w:val="en-US"/>
+              </w:rPr>
+              <m:t>T</m:t>
+            </m:r>
+            <m:ctrlPr>
+              <w:rPr>
+                <w:rFonts w:ascii="Cambria Math" w:eastAsiaTheme="minorEastAsia" w:hAnsi="Cambria Math" w:cs="Times New Roman"/>
+                <w:i/>
+                <w:sz w:val="28"/>
+                <w:szCs w:val="28"/>
+                <w:lang w:val="en-US"/>
+              </w:rPr>
+            </m:ctrlPr>
+          </m:e>
+        </m:d>
+        <m:r>
+          <w:rPr>
+            <w:rFonts w:ascii="Cambria Math" w:eastAsiaTheme="minorEastAsia" w:hAnsi="Cambria Math" w:cs="Times New Roman"/>
+            <w:sz w:val="28"/>
+            <w:szCs w:val="28"/>
+          </w:rPr>
+          <m:t>, M=</m:t>
+        </m:r>
+        <m:sSup>
+          <m:sSupPr>
+            <m:ctrlPr>
+              <w:rPr>
+                <w:rFonts w:ascii="Cambria Math" w:eastAsiaTheme="minorEastAsia" w:hAnsi="Cambria Math" w:cs="Times New Roman"/>
+                <w:i/>
+                <w:sz w:val="28"/>
+                <w:szCs w:val="28"/>
+              </w:rPr>
+            </m:ctrlPr>
+          </m:sSupPr>
+          <m:e>
+            <m:d>
+              <m:dPr>
+                <m:begChr m:val="{"/>
+                <m:endChr m:val="}"/>
+                <m:ctrlPr>
+                  <w:rPr>
+                    <w:rFonts w:ascii="Cambria Math" w:eastAsiaTheme="minorEastAsia" w:hAnsi="Cambria Math" w:cs="Times New Roman"/>
+                    <w:i/>
+                    <w:sz w:val="28"/>
+                    <w:szCs w:val="28"/>
+                  </w:rPr>
+                </m:ctrlPr>
+              </m:dPr>
+              <m:e>
+                <m:r>
+                  <w:rPr>
+                    <w:rFonts w:ascii="Cambria Math" w:eastAsiaTheme="minorEastAsia" w:hAnsi="Cambria Math" w:cs="Times New Roman"/>
+                    <w:sz w:val="28"/>
+                    <w:szCs w:val="28"/>
+                  </w:rPr>
+                  <m:t>0,1</m:t>
+                </m:r>
+              </m:e>
+            </m:d>
+          </m:e>
+          <m:sup>
+            <m:r>
+              <w:rPr>
+                <w:rFonts w:ascii="Cambria Math" w:eastAsiaTheme="minorEastAsia" w:hAnsi="Cambria Math" w:cs="Times New Roman"/>
+                <w:sz w:val="28"/>
+                <w:szCs w:val="28"/>
+              </w:rPr>
+              <m:t>n</m:t>
+            </m:r>
+          </m:sup>
+        </m:sSup>
+        <m:r>
+          <w:rPr>
+            <w:rFonts w:ascii="Cambria Math" w:eastAsiaTheme="minorEastAsia" w:hAnsi="Cambria Math" w:cs="Times New Roman"/>
+            <w:sz w:val="28"/>
+            <w:szCs w:val="28"/>
+          </w:rPr>
+          <m:t>,T=</m:t>
+        </m:r>
+        <m:sSup>
+          <m:sSupPr>
+            <m:ctrlPr>
+              <w:rPr>
+                <w:rFonts w:ascii="Cambria Math" w:eastAsiaTheme="minorEastAsia" w:hAnsi="Cambria Math" w:cs="Times New Roman"/>
+                <w:i/>
+                <w:sz w:val="28"/>
+                <w:szCs w:val="28"/>
+              </w:rPr>
+            </m:ctrlPr>
+          </m:sSupPr>
+          <m:e>
+            <m:d>
+              <m:dPr>
+                <m:begChr m:val="{"/>
+                <m:endChr m:val="}"/>
+                <m:ctrlPr>
+                  <w:rPr>
+                    <w:rFonts w:ascii="Cambria Math" w:eastAsiaTheme="minorEastAsia" w:hAnsi="Cambria Math" w:cs="Times New Roman"/>
+                    <w:i/>
+                    <w:sz w:val="28"/>
+                    <w:szCs w:val="28"/>
+                  </w:rPr>
+                </m:ctrlPr>
+              </m:dPr>
+              <m:e>
+                <m:r>
+                  <w:rPr>
+                    <w:rFonts w:ascii="Cambria Math" w:eastAsiaTheme="minorEastAsia" w:hAnsi="Cambria Math" w:cs="Times New Roman"/>
+                    <w:sz w:val="28"/>
+                    <w:szCs w:val="28"/>
+                  </w:rPr>
+                  <m:t>0,1</m:t>
+                </m:r>
+              </m:e>
+            </m:d>
+          </m:e>
+          <m:sup>
+            <m:r>
+              <w:rPr>
+                <w:rFonts w:ascii="Cambria Math" w:eastAsiaTheme="minorEastAsia" w:hAnsi="Cambria Math" w:cs="Times New Roman"/>
+                <w:sz w:val="28"/>
+                <w:szCs w:val="28"/>
+              </w:rPr>
+              <m:t>128</m:t>
+            </m:r>
+          </m:sup>
+        </m:sSup>
+      </m:oMath>
+      <w:r>
+        <w:rPr>
+          <w:rFonts w:ascii="Times New Roman" w:eastAsiaTheme="minorEastAsia" w:hAnsi="Times New Roman" w:cs="Times New Roman"/>
+          <w:sz w:val="28"/>
+          <w:szCs w:val="28"/>
+        </w:rPr>
+        <w:t xml:space="preserve">. Какой их описанных </w:t>
+      </w:r>
+      <w:r>
+        <w:rPr>
+          <w:rFonts w:ascii="Times New Roman" w:eastAsiaTheme="minorEastAsia" w:hAnsi="Times New Roman" w:cs="Times New Roman"/>
+          <w:sz w:val="28"/>
+          <w:szCs w:val="28"/>
+          <w:lang w:val="en-US"/>
+        </w:rPr>
+        <w:t>MAC</w:t>
+      </w:r>
+      <w:r>
+        <w:rPr>
+          <w:rFonts w:ascii="Times New Roman" w:eastAsiaTheme="minorEastAsia" w:hAnsi="Times New Roman" w:cs="Times New Roman"/>
+          <w:sz w:val="28"/>
+          <w:szCs w:val="28"/>
+        </w:rPr>
+        <w:t xml:space="preserve"> является стойким? Формально докажите или опровергните стойкость</w:t>
+      </w:r>
+      <w:r>
+        <w:rPr>
+          <w:rFonts w:ascii="Times New Roman" w:eastAsiaTheme="minorEastAsia" w:hAnsi="Times New Roman" w:cs="Times New Roman"/>
+          <w:sz w:val="28"/>
+          <w:szCs w:val="28"/>
+        </w:rPr>
+        <w:t xml:space="preserve"> обоих конструкций</w:t>
+      </w:r>
+      <w:r>
+        <w:rPr>
+          <w:rFonts w:ascii="Times New Roman" w:eastAsiaTheme="minorEastAsia" w:hAnsi="Times New Roman" w:cs="Times New Roman"/>
+          <w:sz w:val="28"/>
+          <w:szCs w:val="28"/>
+        </w:rPr>
+        <w:t xml:space="preserve">. Если явно не указан алгоритм проверки </w:t>
+      </w:r>
+      <m:oMath>
+        <m:r>
+          <w:rPr>
+            <w:rFonts w:ascii="Cambria Math" w:eastAsiaTheme="minorEastAsia" w:hAnsi="Cambria Math" w:cs="Times New Roman"/>
+            <w:sz w:val="28"/>
+            <w:szCs w:val="28"/>
+          </w:rPr>
+          <m:t>V</m:t>
+        </m:r>
+      </m:oMath>
+      <w:r>
+        <w:rPr>
+          <w:rFonts w:ascii="Times New Roman" w:eastAsiaTheme="minorEastAsia" w:hAnsi="Times New Roman" w:cs="Times New Roman"/>
+          <w:sz w:val="28"/>
+          <w:szCs w:val="28"/>
+        </w:rPr>
+        <w:t xml:space="preserve"> – считать </w:t>
+      </w:r>
+      <w:r>
+        <w:rPr>
+          <w:rFonts w:ascii="Times New Roman" w:eastAsiaTheme="minorEastAsia" w:hAnsi="Times New Roman" w:cs="Times New Roman"/>
+          <w:sz w:val="28"/>
+          <w:szCs w:val="28"/>
+          <w:lang w:val="en-US"/>
+        </w:rPr>
+        <w:t>MAC</w:t>
+      </w:r>
+      <w:r>
+        <w:rPr>
+          <w:rFonts w:ascii="Times New Roman" w:eastAsiaTheme="minorEastAsia" w:hAnsi="Times New Roman" w:cs="Times New Roman"/>
+          <w:sz w:val="28"/>
+          <w:szCs w:val="28"/>
+        </w:rPr>
+        <w:t xml:space="preserve"> детерминированным.</w:t>
+      </w:r>
+    </w:p>
+    <w:tbl>
+      <w:tblPr>
+        <w:tblStyle w:val="a3"/>
+        <w:tblW w:w="0" w:type="auto"/>
+        <w:tblInd w:w="704" w:type="dxa"/>
+        <w:tblLook w:val="04A0" w:firstRow="1" w:lastRow="0" w:firstColumn="1" w:lastColumn="0" w:noHBand="0" w:noVBand="1"/>
+      </w:tblPr>
+      <w:tblGrid>
+        <w:gridCol w:w="6521"/>
+      </w:tblGrid>
+      <w:tr>
+        <w:tc>
+          <w:tcPr>
+            <w:tcW w:w="6521" w:type="dxa"/>
+          </w:tcPr>
+          <w:p>
+            <w:pPr>
+              <w:spacing w:line="360" w:lineRule="auto"/>
+              <w:ind w:left="41"/>
+              <w:rPr>
+                <w:rFonts w:eastAsiaTheme="minorEastAsia"/>
+                <w:sz w:val="28"/>
+                <w:szCs w:val="28"/>
+              </w:rPr>
+            </w:pPr>
+            <m:oMathPara>
+              <m:oMathParaPr>
+                <m:jc m:val="left"/>
+              </m:oMathParaPr>
+              <m:oMath>
+                <m:sSup>
+                  <m:sSupPr>
+                    <m:ctrlPr>
+                      <w:rPr>
+                        <w:rFonts w:ascii="Cambria Math" w:eastAsiaTheme="minorEastAsia" w:hAnsi="Cambria Math"/>
+                        <w:i/>
+                        <w:sz w:val="28"/>
+                        <w:szCs w:val="28"/>
+                      </w:rPr>
+                    </m:ctrlPr>
+                  </m:sSupPr>
+                  <m:e>
+                    <m:r>
+                      <w:rPr>
+                        <w:rFonts w:ascii="Cambria Math" w:eastAsiaTheme="minorEastAsia" w:hAnsi="Cambria Math"/>
+                        <w:sz w:val="28"/>
+                        <w:szCs w:val="28"/>
+                      </w:rPr>
+                      <m:t>S</m:t>
+                    </m:r>
+                  </m:e>
+                  <m:sup>
+                    <m:r>
+                      <w:rPr>
+                        <w:rFonts w:ascii="Cambria Math" w:eastAsiaTheme="minorEastAsia" w:hAnsi="Cambria Math"/>
+                        <w:sz w:val="28"/>
+                        <w:szCs w:val="28"/>
+                      </w:rPr>
+                      <m:t>'</m:t>
+                    </m:r>
+                  </m:sup>
+                </m:sSup>
+                <m:d>
+                  <m:dPr>
+                    <m:ctrlPr>
+                      <w:rPr>
+                        <w:rFonts w:ascii="Cambria Math" w:eastAsiaTheme="minorEastAsia" w:hAnsi="Cambria Math"/>
+                        <w:i/>
+                        <w:sz w:val="28"/>
+                        <w:szCs w:val="28"/>
+                      </w:rPr>
+                    </m:ctrlPr>
+                  </m:dPr>
+                  <m:e>
+                    <m:r>
+                      <w:rPr>
+                        <w:rFonts w:ascii="Cambria Math" w:eastAsiaTheme="minorEastAsia" w:hAnsi="Cambria Math"/>
+                        <w:sz w:val="28"/>
+                        <w:szCs w:val="28"/>
+                      </w:rPr>
+                      <m:t>k,m</m:t>
+                    </m:r>
+                  </m:e>
+                </m:d>
+                <m:r>
+                  <w:rPr>
+                    <w:rFonts w:ascii="Cambria Math" w:eastAsiaTheme="minorEastAsia" w:hAnsi="Cambria Math"/>
+                    <w:sz w:val="28"/>
+                    <w:szCs w:val="28"/>
+                  </w:rPr>
+                  <m:t>=</m:t>
+                </m:r>
+                <m:d>
+                  <m:dPr>
+                    <m:begChr m:val="["/>
+                    <m:endChr m:val="]"/>
+                    <m:ctrlPr>
+                      <w:rPr>
+                        <w:rFonts w:ascii="Cambria Math" w:eastAsiaTheme="minorEastAsia" w:hAnsi="Cambria Math"/>
+                        <w:i/>
+                        <w:sz w:val="28"/>
+                        <w:szCs w:val="28"/>
+                      </w:rPr>
+                    </m:ctrlPr>
+                  </m:dPr>
+                  <m:e>
+                    <m:r>
+                      <w:rPr>
+                        <w:rFonts w:ascii="Cambria Math" w:eastAsiaTheme="minorEastAsia" w:hAnsi="Cambria Math"/>
+                        <w:sz w:val="28"/>
+                        <w:szCs w:val="28"/>
+                      </w:rPr>
+                      <m:t>t←S</m:t>
+                    </m:r>
+                    <m:d>
+                      <m:dPr>
+                        <m:ctrlPr>
+                          <w:rPr>
+                            <w:rFonts w:ascii="Cambria Math" w:eastAsiaTheme="minorEastAsia" w:hAnsi="Cambria Math"/>
+                            <w:i/>
+                            <w:sz w:val="28"/>
+                            <w:szCs w:val="28"/>
+                          </w:rPr>
+                        </m:ctrlPr>
+                      </m:dPr>
+                      <m:e>
+                        <m:r>
+                          <w:rPr>
+                            <w:rFonts w:ascii="Cambria Math" w:eastAsiaTheme="minorEastAsia" w:hAnsi="Cambria Math"/>
+                            <w:sz w:val="28"/>
+                            <w:szCs w:val="28"/>
+                          </w:rPr>
+                          <m:t>k,m</m:t>
+                        </m:r>
+                      </m:e>
+                    </m:d>
+                    <m:r>
+                      <w:rPr>
+                        <w:rFonts w:ascii="Cambria Math" w:eastAsiaTheme="minorEastAsia" w:hAnsi="Cambria Math"/>
+                        <w:sz w:val="28"/>
+                        <w:szCs w:val="28"/>
+                      </w:rPr>
+                      <m:t xml:space="preserve">, output </m:t>
+                    </m:r>
+                    <m:d>
+                      <m:dPr>
+                        <m:ctrlPr>
+                          <w:rPr>
+                            <w:rFonts w:ascii="Cambria Math" w:eastAsiaTheme="minorEastAsia" w:hAnsi="Cambria Math"/>
+                            <w:i/>
+                            <w:sz w:val="28"/>
+                            <w:szCs w:val="28"/>
+                          </w:rPr>
+                        </m:ctrlPr>
+                      </m:dPr>
+                      <m:e>
+                        <m:r>
+                          <w:rPr>
+                            <w:rFonts w:ascii="Cambria Math" w:eastAsiaTheme="minorEastAsia" w:hAnsi="Cambria Math"/>
+                            <w:sz w:val="28"/>
+                            <w:szCs w:val="28"/>
+                          </w:rPr>
+                          <m:t>t,t</m:t>
+                        </m:r>
+                      </m:e>
+                    </m:d>
+                  </m:e>
+                </m:d>
+              </m:oMath>
+            </m:oMathPara>
+          </w:p>
+          <w:p>
+            <w:pPr>
+              <w:ind w:left="41"/>
+              <w:jc w:val="center"/>
+              <w:rPr>
+                <w:rFonts w:eastAsiaTheme="minorEastAsia"/>
+                <w:sz w:val="28"/>
+                <w:szCs w:val="28"/>
+                <w:lang w:val="en-US"/>
+              </w:rPr>
+            </w:pPr>
+            <m:oMathPara>
+              <m:oMathParaPr>
+                <m:jc m:val="left"/>
+              </m:oMathParaPr>
+              <m:oMath>
+                <m:sSup>
+                  <m:sSupPr>
+                    <m:ctrlPr>
+                      <w:rPr>
+                        <w:rFonts w:ascii="Cambria Math" w:eastAsiaTheme="minorEastAsia" w:hAnsi="Cambria Math"/>
+                        <w:i/>
+                        <w:sz w:val="28"/>
+                        <w:szCs w:val="28"/>
+                      </w:rPr>
+                    </m:ctrlPr>
+                  </m:sSupPr>
+                  <m:e>
+                    <m:r>
+                      <w:rPr>
+                        <w:rFonts w:ascii="Cambria Math" w:eastAsiaTheme="minorEastAsia" w:hAnsi="Cambria Math"/>
+                        <w:sz w:val="28"/>
+                        <w:szCs w:val="28"/>
+                      </w:rPr>
+                      <m:t>V</m:t>
+                    </m:r>
+                  </m:e>
+                  <m:sup>
+                    <m:r>
+                      <w:rPr>
+                        <w:rFonts w:ascii="Cambria Math" w:eastAsiaTheme="minorEastAsia" w:hAnsi="Cambria Math"/>
+                        <w:sz w:val="28"/>
+                        <w:szCs w:val="28"/>
+                      </w:rPr>
+                      <m:t>'</m:t>
+                    </m:r>
+                  </m:sup>
+                </m:sSup>
+                <m:d>
+                  <m:dPr>
+                    <m:ctrlPr>
+                      <w:rPr>
+                        <w:rFonts w:ascii="Cambria Math" w:eastAsiaTheme="minorEastAsia" w:hAnsi="Cambria Math"/>
+                        <w:i/>
+                        <w:sz w:val="28"/>
+                        <w:szCs w:val="28"/>
+                      </w:rPr>
+                    </m:ctrlPr>
+                  </m:dPr>
+                  <m:e>
+                    <m:r>
+                      <w:rPr>
+                        <w:rFonts w:ascii="Cambria Math" w:eastAsiaTheme="minorEastAsia" w:hAnsi="Cambria Math"/>
+                        <w:sz w:val="28"/>
+                        <w:szCs w:val="28"/>
+                      </w:rPr>
+                      <m:t>k,m,</m:t>
+                    </m:r>
+                    <m:sSub>
+                      <m:sSubPr>
+                        <m:ctrlPr>
+                          <w:rPr>
+                            <w:rFonts w:ascii="Cambria Math" w:eastAsiaTheme="minorEastAsia" w:hAnsi="Cambria Math"/>
+                            <w:i/>
+                            <w:sz w:val="28"/>
+                            <w:szCs w:val="28"/>
+                          </w:rPr>
+                        </m:ctrlPr>
+                      </m:sSubPr>
+                      <m:e>
+                        <m:r>
+                          <w:rPr>
+                            <w:rFonts w:ascii="Cambria Math" w:eastAsiaTheme="minorEastAsia" w:hAnsi="Cambria Math"/>
+                            <w:sz w:val="28"/>
+                            <w:szCs w:val="28"/>
+                          </w:rPr>
+                          <m:t>(t</m:t>
+                        </m:r>
+                      </m:e>
+                      <m:sub>
+                        <m:r>
+                          <w:rPr>
+                            <w:rFonts w:ascii="Cambria Math" w:eastAsiaTheme="minorEastAsia" w:hAnsi="Cambria Math"/>
+                            <w:sz w:val="28"/>
+                            <w:szCs w:val="28"/>
+                          </w:rPr>
+                          <m:t>1</m:t>
+                        </m:r>
+                      </m:sub>
+                    </m:sSub>
+                    <m:r>
+                      <w:rPr>
+                        <w:rFonts w:ascii="Cambria Math" w:eastAsiaTheme="minorEastAsia" w:hAnsi="Cambria Math"/>
+                        <w:sz w:val="28"/>
+                        <w:szCs w:val="28"/>
+                      </w:rPr>
+                      <m:t>,</m:t>
+                    </m:r>
+                    <m:sSub>
+                      <m:sSubPr>
+                        <m:ctrlPr>
+                          <w:rPr>
+                            <w:rFonts w:ascii="Cambria Math" w:eastAsiaTheme="minorEastAsia" w:hAnsi="Cambria Math"/>
+                            <w:i/>
+                            <w:sz w:val="28"/>
+                            <w:szCs w:val="28"/>
+                          </w:rPr>
+                        </m:ctrlPr>
+                      </m:sSubPr>
+                      <m:e>
+                        <m:r>
+                          <w:rPr>
+                            <w:rFonts w:ascii="Cambria Math" w:eastAsiaTheme="minorEastAsia" w:hAnsi="Cambria Math"/>
+                            <w:sz w:val="28"/>
+                            <w:szCs w:val="28"/>
+                          </w:rPr>
+                          <m:t>t</m:t>
+                        </m:r>
+                      </m:e>
+                      <m:sub>
+                        <m:r>
+                          <w:rPr>
+                            <w:rFonts w:ascii="Cambria Math" w:eastAsiaTheme="minorEastAsia" w:hAnsi="Cambria Math"/>
+                            <w:sz w:val="28"/>
+                            <w:szCs w:val="28"/>
+                          </w:rPr>
+                          <m:t>2</m:t>
+                        </m:r>
+                      </m:sub>
+                    </m:sSub>
+                    <m:r>
+                      <w:rPr>
+                        <w:rFonts w:ascii="Cambria Math" w:eastAsiaTheme="minorEastAsia" w:hAnsi="Cambria Math"/>
+                        <w:sz w:val="28"/>
+                        <w:szCs w:val="28"/>
+                      </w:rPr>
+                      <m:t>)</m:t>
+                    </m:r>
+                  </m:e>
+                </m:d>
+                <m:r>
+                  <w:rPr>
+                    <w:rFonts w:ascii="Cambria Math" w:eastAsiaTheme="minorEastAsia" w:hAnsi="Cambria Math"/>
+                    <w:sz w:val="28"/>
+                    <w:szCs w:val="28"/>
+                  </w:rPr>
+                  <m:t>=</m:t>
+                </m:r>
+                <m:d>
+                  <m:dPr>
+                    <m:begChr m:val="{"/>
+                    <m:endChr m:val=""/>
+                    <m:ctrlPr>
+                      <w:rPr>
+                        <w:rFonts w:ascii="Cambria Math" w:eastAsiaTheme="minorEastAsia" w:hAnsi="Cambria Math"/>
+                        <w:i/>
+                        <w:sz w:val="28"/>
+                        <w:szCs w:val="28"/>
+                      </w:rPr>
+                    </m:ctrlPr>
+                  </m:dPr>
+                  <m:e>
+                    <m:eqArr>
+                      <m:eqArrPr>
+                        <m:ctrlPr>
+                          <w:rPr>
+                            <w:rFonts w:ascii="Cambria Math" w:eastAsiaTheme="minorEastAsia" w:hAnsi="Cambria Math"/>
+                            <w:i/>
+                            <w:sz w:val="28"/>
+                            <w:szCs w:val="28"/>
+                          </w:rPr>
+                        </m:ctrlPr>
+                      </m:eqArrPr>
+                      <m:e>
+                        <m:r>
+                          <w:rPr>
+                            <w:rFonts w:ascii="Cambria Math" w:eastAsiaTheme="minorEastAsia" w:hAnsi="Cambria Math"/>
+                            <w:sz w:val="28"/>
+                            <w:szCs w:val="28"/>
+                          </w:rPr>
+                          <m:t>V</m:t>
+                        </m:r>
+                        <m:d>
+                          <m:dPr>
+                            <m:ctrlPr>
+                              <w:rPr>
+                                <w:rFonts w:ascii="Cambria Math" w:eastAsiaTheme="minorEastAsia" w:hAnsi="Cambria Math"/>
+                                <w:i/>
+                                <w:sz w:val="28"/>
+                                <w:szCs w:val="28"/>
+                              </w:rPr>
+                            </m:ctrlPr>
+                          </m:dPr>
+                          <m:e>
+                            <m:r>
+                              <w:rPr>
+                                <w:rFonts w:ascii="Cambria Math" w:eastAsiaTheme="minorEastAsia" w:hAnsi="Cambria Math"/>
+                                <w:sz w:val="28"/>
+                                <w:szCs w:val="28"/>
+                              </w:rPr>
+                              <m:t>k,m,t</m:t>
+                            </m:r>
+                          </m:e>
+                        </m:d>
+                        <m:r>
+                          <w:rPr>
+                            <w:rFonts w:ascii="Cambria Math" w:eastAsiaTheme="minorEastAsia" w:hAnsi="Cambria Math"/>
+                            <w:sz w:val="28"/>
+                            <w:szCs w:val="28"/>
+                          </w:rPr>
+                          <m:t xml:space="preserve">, if </m:t>
+                        </m:r>
+                        <m:sSub>
+                          <m:sSubPr>
+                            <m:ctrlPr>
+                              <w:rPr>
+                                <w:rFonts w:ascii="Cambria Math" w:eastAsiaTheme="minorEastAsia" w:hAnsi="Cambria Math"/>
+                                <w:i/>
+                                <w:sz w:val="28"/>
+                                <w:szCs w:val="28"/>
+                              </w:rPr>
+                            </m:ctrlPr>
+                          </m:sSubPr>
+                          <m:e>
+                            <m:r>
+                              <w:rPr>
+                                <w:rFonts w:ascii="Cambria Math" w:eastAsiaTheme="minorEastAsia" w:hAnsi="Cambria Math"/>
+                                <w:sz w:val="28"/>
+                                <w:szCs w:val="28"/>
+                              </w:rPr>
+                              <m:t>t</m:t>
+                            </m:r>
+                          </m:e>
+                          <m:sub>
+                            <m:r>
+                              <w:rPr>
+                                <w:rFonts w:ascii="Cambria Math" w:eastAsiaTheme="minorEastAsia" w:hAnsi="Cambria Math"/>
+                                <w:sz w:val="28"/>
+                                <w:szCs w:val="28"/>
+                              </w:rPr>
+                              <m:t>1</m:t>
+                            </m:r>
+                          </m:sub>
+                        </m:sSub>
+                        <m:r>
+                          <w:rPr>
+                            <w:rFonts w:ascii="Cambria Math" w:eastAsiaTheme="minorEastAsia" w:hAnsi="Cambria Math"/>
+                            <w:sz w:val="28"/>
+                            <w:szCs w:val="28"/>
+                          </w:rPr>
+                          <m:t>=</m:t>
+                        </m:r>
+                        <m:sSub>
+                          <m:sSubPr>
+                            <m:ctrlPr>
+                              <w:rPr>
+                                <w:rFonts w:ascii="Cambria Math" w:eastAsiaTheme="minorEastAsia" w:hAnsi="Cambria Math"/>
+                                <w:i/>
+                                <w:sz w:val="28"/>
+                                <w:szCs w:val="28"/>
+                              </w:rPr>
+                            </m:ctrlPr>
+                          </m:sSubPr>
+                          <m:e>
+                            <m:r>
+                              <w:rPr>
+                                <w:rFonts w:ascii="Cambria Math" w:eastAsiaTheme="minorEastAsia" w:hAnsi="Cambria Math"/>
+                                <w:sz w:val="28"/>
+                                <w:szCs w:val="28"/>
+                              </w:rPr>
+                              <m:t>t</m:t>
+                            </m:r>
+                          </m:e>
+                          <m:sub>
+                            <m:r>
+                              <w:rPr>
+                                <w:rFonts w:ascii="Cambria Math" w:eastAsiaTheme="minorEastAsia" w:hAnsi="Cambria Math"/>
+                                <w:sz w:val="28"/>
+                                <w:szCs w:val="28"/>
+                              </w:rPr>
+                              <m:t>2</m:t>
+                            </m:r>
+                          </m:sub>
+                        </m:sSub>
+                      </m:e>
+                      <m:e>
+                        <m:r>
+                          <w:rPr>
+                            <w:rFonts w:ascii="Cambria Math" w:eastAsiaTheme="minorEastAsia" w:hAnsi="Cambria Math"/>
+                            <w:sz w:val="28"/>
+                            <w:szCs w:val="28"/>
+                          </w:rPr>
+                          <m:t>0, else</m:t>
+                        </m:r>
+                      </m:e>
+                    </m:eqArr>
+                  </m:e>
+                </m:d>
+              </m:oMath>
+            </m:oMathPara>
+          </w:p>
+        </w:tc>
+      </w:tr>
+      <w:tr>
+        <w:tc>
+          <w:tcPr>
+            <w:tcW w:w="6521" w:type="dxa"/>
+          </w:tcPr>
+          <w:p>
+            <w:pPr>
+              <w:ind w:left="41"/>
+              <w:jc w:val="center"/>
+              <w:rPr>
+                <w:rFonts w:ascii="Calibri" w:eastAsia="Calibri" w:hAnsi="Calibri" w:cs="Times New Roman"/>
+                <w:sz w:val="28"/>
+                <w:szCs w:val="28"/>
+              </w:rPr>
+            </w:pPr>
+            <m:oMathPara>
+              <m:oMathParaPr>
+                <m:jc m:val="left"/>
+              </m:oMathParaPr>
+              <m:oMath>
+                <m:sSup>
+                  <m:sSupPr>
+                    <m:ctrlPr>
+                      <w:rPr>
+                        <w:rFonts w:ascii="Cambria Math" w:eastAsia="Calibri" w:hAnsi="Cambria Math" w:cs="Times New Roman"/>
+                        <w:i/>
+                        <w:sz w:val="28"/>
+                        <w:szCs w:val="28"/>
+                        <w:lang w:val="en-US"/>
+                      </w:rPr>
+                    </m:ctrlPr>
+                  </m:sSupPr>
+                  <m:e>
+                    <m:r>
+                      <w:rPr>
+                        <w:rFonts w:ascii="Cambria Math" w:eastAsia="Calibri" w:hAnsi="Cambria Math" w:cs="Times New Roman"/>
+                        <w:sz w:val="28"/>
+                        <w:szCs w:val="28"/>
+                        <w:lang w:val="en-US"/>
+                      </w:rPr>
+                      <m:t>S</m:t>
+                    </m:r>
+                  </m:e>
+                  <m:sup>
+                    <m:r>
+                      <w:rPr>
+                        <w:rFonts w:ascii="Cambria Math" w:eastAsia="Calibri" w:hAnsi="Cambria Math" w:cs="Times New Roman"/>
+                        <w:sz w:val="28"/>
+                        <w:szCs w:val="28"/>
+                        <w:lang w:val="en-US"/>
+                      </w:rPr>
+                      <m:t>'</m:t>
+                    </m:r>
+                  </m:sup>
+                </m:sSup>
+                <m:d>
+                  <m:dPr>
+                    <m:ctrlPr>
+                      <w:rPr>
+                        <w:rFonts w:ascii="Cambria Math" w:eastAsia="Calibri" w:hAnsi="Cambria Math" w:cs="Times New Roman"/>
+                        <w:i/>
+                        <w:sz w:val="28"/>
+                        <w:szCs w:val="28"/>
+                        <w:lang w:val="en-US"/>
+                      </w:rPr>
+                    </m:ctrlPr>
+                  </m:dPr>
+                  <m:e>
+                    <m:r>
+                      <w:rPr>
+                        <w:rFonts w:ascii="Cambria Math" w:eastAsia="Calibri" w:hAnsi="Cambria Math" w:cs="Times New Roman"/>
+                        <w:sz w:val="28"/>
+                        <w:szCs w:val="28"/>
+                        <w:lang w:val="en-US"/>
+                      </w:rPr>
+                      <m:t>k,</m:t>
+                    </m:r>
+                    <m:d>
+                      <m:dPr>
+                        <m:ctrlPr>
+                          <w:rPr>
+                            <w:rFonts w:ascii="Cambria Math" w:eastAsia="Calibri" w:hAnsi="Cambria Math" w:cs="Times New Roman"/>
+                            <w:i/>
+                            <w:sz w:val="28"/>
+                            <w:szCs w:val="28"/>
+                            <w:lang w:val="en-US"/>
+                          </w:rPr>
+                        </m:ctrlPr>
+                      </m:dPr>
+                      <m:e>
+                        <m:sSub>
+                          <m:sSubPr>
+                            <m:ctrlPr>
+                              <w:rPr>
+                                <w:rFonts w:ascii="Cambria Math" w:eastAsia="Calibri" w:hAnsi="Cambria Math" w:cs="Times New Roman"/>
+                                <w:i/>
+                                <w:sz w:val="28"/>
+                                <w:szCs w:val="28"/>
+                                <w:lang w:val="en-US"/>
+                              </w:rPr>
+                            </m:ctrlPr>
+                          </m:sSubPr>
+                          <m:e>
+                            <m:r>
+                              <w:rPr>
+                                <w:rFonts w:ascii="Cambria Math" w:eastAsia="Calibri" w:hAnsi="Cambria Math" w:cs="Times New Roman"/>
+                                <w:sz w:val="28"/>
+                                <w:szCs w:val="28"/>
+                                <w:lang w:val="en-US"/>
+                              </w:rPr>
+                              <m:t>a</m:t>
+                            </m:r>
+                          </m:e>
+                          <m:sub>
+                            <m:r>
+                              <w:rPr>
+                                <w:rFonts w:ascii="Cambria Math" w:eastAsia="Calibri" w:hAnsi="Cambria Math" w:cs="Times New Roman"/>
+                                <w:sz w:val="28"/>
+                                <w:szCs w:val="28"/>
+                                <w:lang w:val="en-US"/>
+                              </w:rPr>
+                              <m:t>1</m:t>
+                            </m:r>
+                          </m:sub>
+                        </m:sSub>
+                        <m:r>
+                          <w:rPr>
+                            <w:rFonts w:ascii="Cambria Math" w:eastAsia="Calibri" w:hAnsi="Cambria Math" w:cs="Times New Roman"/>
+                            <w:sz w:val="28"/>
+                            <w:szCs w:val="28"/>
+                            <w:lang w:val="en-US"/>
+                          </w:rPr>
+                          <m:t>,</m:t>
+                        </m:r>
+                        <m:sSub>
+                          <m:sSubPr>
+                            <m:ctrlPr>
+                              <w:rPr>
+                                <w:rFonts w:ascii="Cambria Math" w:eastAsia="Calibri" w:hAnsi="Cambria Math" w:cs="Times New Roman"/>
+                                <w:i/>
+                                <w:sz w:val="28"/>
+                                <w:szCs w:val="28"/>
+                                <w:lang w:val="en-US"/>
+                              </w:rPr>
+                            </m:ctrlPr>
+                          </m:sSubPr>
+                          <m:e>
+                            <m:r>
+                              <w:rPr>
+                                <w:rFonts w:ascii="Cambria Math" w:eastAsia="Calibri" w:hAnsi="Cambria Math" w:cs="Times New Roman"/>
+                                <w:sz w:val="28"/>
+                                <w:szCs w:val="28"/>
+                                <w:lang w:val="en-US"/>
+                              </w:rPr>
+                              <m:t>a</m:t>
+                            </m:r>
+                          </m:e>
+                          <m:sub>
+                            <m:r>
+                              <w:rPr>
+                                <w:rFonts w:ascii="Cambria Math" w:eastAsia="Calibri" w:hAnsi="Cambria Math" w:cs="Times New Roman"/>
+                                <w:sz w:val="28"/>
+                                <w:szCs w:val="28"/>
+                                <w:lang w:val="en-US"/>
+                              </w:rPr>
+                              <m:t>2</m:t>
+                            </m:r>
+                          </m:sub>
+                        </m:sSub>
+                      </m:e>
+                    </m:d>
+                  </m:e>
+                </m:d>
+                <m:r>
+                  <w:rPr>
+                    <w:rFonts w:ascii="Cambria Math" w:eastAsia="Calibri" w:hAnsi="Cambria Math" w:cs="Times New Roman"/>
+                    <w:sz w:val="28"/>
+                    <w:szCs w:val="28"/>
+                    <w:lang w:val="en-US"/>
+                  </w:rPr>
+                  <m:t>=S</m:t>
+                </m:r>
+                <m:d>
+                  <m:dPr>
+                    <m:ctrlPr>
+                      <w:rPr>
+                        <w:rFonts w:ascii="Cambria Math" w:eastAsia="Calibri" w:hAnsi="Cambria Math" w:cs="Times New Roman"/>
+                        <w:i/>
+                        <w:sz w:val="28"/>
+                        <w:szCs w:val="28"/>
+                        <w:lang w:val="en-US"/>
+                      </w:rPr>
+                    </m:ctrlPr>
+                  </m:dPr>
+                  <m:e>
+                    <m:r>
+                      <w:rPr>
+                        <w:rFonts w:ascii="Cambria Math" w:eastAsia="Calibri" w:hAnsi="Cambria Math" w:cs="Times New Roman"/>
+                        <w:sz w:val="28"/>
+                        <w:szCs w:val="28"/>
+                        <w:lang w:val="en-US"/>
+                      </w:rPr>
+                      <m:t>k,</m:t>
+                    </m:r>
+                    <m:sSub>
+                      <m:sSubPr>
+                        <m:ctrlPr>
+                          <w:rPr>
+                            <w:rFonts w:ascii="Cambria Math" w:eastAsia="Calibri" w:hAnsi="Cambria Math" w:cs="Times New Roman"/>
+                            <w:i/>
+                            <w:sz w:val="28"/>
+                            <w:szCs w:val="28"/>
+                            <w:lang w:val="en-US"/>
+                          </w:rPr>
+                        </m:ctrlPr>
+                      </m:sSubPr>
+                      <m:e>
+                        <m:r>
+                          <w:rPr>
+                            <w:rFonts w:ascii="Cambria Math" w:eastAsia="Calibri" w:hAnsi="Cambria Math" w:cs="Times New Roman"/>
+                            <w:sz w:val="28"/>
+                            <w:szCs w:val="28"/>
+                            <w:lang w:val="en-US"/>
+                          </w:rPr>
+                          <m:t>a</m:t>
+                        </m:r>
+                      </m:e>
+                      <m:sub>
+                        <m:r>
+                          <w:rPr>
+                            <w:rFonts w:ascii="Cambria Math" w:eastAsia="Calibri" w:hAnsi="Cambria Math" w:cs="Times New Roman"/>
+                            <w:sz w:val="28"/>
+                            <w:szCs w:val="28"/>
+                            <w:lang w:val="en-US"/>
+                          </w:rPr>
+                          <m:t>1</m:t>
+                        </m:r>
+                      </m:sub>
+                    </m:sSub>
+                  </m:e>
+                </m:d>
+                <m:r>
+                  <w:rPr>
+                    <w:rFonts w:ascii="Cambria Math" w:eastAsia="Calibri" w:hAnsi="Cambria Math" w:cs="Times New Roman"/>
+                    <w:sz w:val="28"/>
+                    <w:szCs w:val="28"/>
+                    <w:lang w:val="en-US"/>
+                  </w:rPr>
+                  <m:t>||S(k,</m:t>
+                </m:r>
+                <m:sSub>
+                  <m:sSubPr>
+                    <m:ctrlPr>
+                      <w:rPr>
+                        <w:rFonts w:ascii="Cambria Math" w:eastAsia="Calibri" w:hAnsi="Cambria Math" w:cs="Times New Roman"/>
+                        <w:i/>
+                        <w:sz w:val="28"/>
+                        <w:szCs w:val="28"/>
+                        <w:lang w:val="en-US"/>
+                      </w:rPr>
+                    </m:ctrlPr>
+                  </m:sSubPr>
+                  <m:e>
+                    <m:r>
+                      <w:rPr>
+                        <w:rFonts w:ascii="Cambria Math" w:eastAsia="Calibri" w:hAnsi="Cambria Math" w:cs="Times New Roman"/>
+                        <w:sz w:val="28"/>
+                        <w:szCs w:val="28"/>
+                        <w:lang w:val="en-US"/>
+                      </w:rPr>
+                      <m:t>a</m:t>
+                    </m:r>
+                  </m:e>
+                  <m:sub>
+                    <m:r>
+                      <w:rPr>
+                        <w:rFonts w:ascii="Cambria Math" w:eastAsia="Calibri" w:hAnsi="Cambria Math" w:cs="Times New Roman"/>
+                        <w:sz w:val="28"/>
+                        <w:szCs w:val="28"/>
+                        <w:lang w:val="en-US"/>
+                      </w:rPr>
+                      <m:t>2</m:t>
+                    </m:r>
+                  </m:sub>
+                </m:sSub>
+                <m:r>
+                  <w:rPr>
+                    <w:rFonts w:ascii="Cambria Math" w:eastAsia="Calibri" w:hAnsi="Cambria Math" w:cs="Times New Roman"/>
+                    <w:sz w:val="28"/>
+                    <w:szCs w:val="28"/>
+                    <w:lang w:val="en-US"/>
+                  </w:rPr>
+                  <m:t>)</m:t>
+                </m:r>
+              </m:oMath>
+            </m:oMathPara>
+          </w:p>
+        </w:tc>
+      </w:tr>
+    </w:tbl>
+    <w:p>
+      <w:pPr>
+        <w:pStyle w:val="a4"/>
+        <w:spacing w:line="360" w:lineRule="auto"/>
+        <w:rPr>
+          <w:rFonts w:ascii="Times New Roman" w:hAnsi="Times New Roman" w:cs="Times New Roman"/>
+          <w:sz w:val="28"/>
+          <w:szCs w:val="28"/>
+        </w:rPr>
+      </w:pPr>
+    </w:p>
+    <w:p>
+      <w:pPr>
+        <w:pStyle w:val="a4"/>
+        <w:spacing w:line="360" w:lineRule="auto"/>
+        <w:rPr>
+          <w:rFonts w:ascii="Times New Roman" w:hAnsi="Times New Roman" w:cs="Times New Roman"/>
+          <w:sz w:val="28"/>
+          <w:szCs w:val="28"/>
+        </w:rPr>
+      </w:pPr>
+    </w:p>
+    <w:p>
+      <w:pPr>
+        <w:pStyle w:val="a4"/>
+        <w:numPr>
+          <w:ilvl w:val="0"/>
+          <w:numId w:val="22"/>
+        </w:numPr>
+        <w:spacing w:after="0" w:line="360" w:lineRule="auto"/>
+        <w:rPr>
+          <w:rFonts w:ascii="Times New Roman" w:hAnsi="Times New Roman" w:cs="Times New Roman"/>
+          <w:sz w:val="28"/>
+          <w:szCs w:val="28"/>
+        </w:rPr>
+      </w:pPr>
+      <w:r>
+        <w:rPr>
+          <w:rFonts w:ascii="Times New Roman" w:hAnsi="Times New Roman" w:cs="Times New Roman"/>
+          <w:sz w:val="28"/>
+          <w:szCs w:val="28"/>
+        </w:rPr>
+        <w:t>Хэш функции, модели стойкости, принципы построения.</w:t>
+      </w:r>
+    </w:p>
+    <w:p>
+      <w:pPr>
+        <w:pStyle w:val="a4"/>
+        <w:spacing w:line="360" w:lineRule="auto"/>
+        <w:rPr>
+          <w:rFonts w:ascii="Times New Roman" w:hAnsi="Times New Roman" w:cs="Times New Roman"/>
+          <w:sz w:val="28"/>
+          <w:szCs w:val="28"/>
+        </w:rPr>
+      </w:pPr>
+      <w:bookmarkStart w:id="0" w:name="_GoBack"/>
+      <w:bookmarkEnd w:id="0"/>
     </w:p>
     <w:sectPr>
       <w:pgSz w:w="11906" w:h="16838"/>
@@ -12141,7 +13257,7 @@
 </file>
 
 <file path=word/numbering.xml><?xml version="1.0" encoding="utf-8"?>
-<w:numbering xmlns:wpc="http://schemas.microsoft.com/office/word/2010/wordprocessingCanvas" xmlns:mc="http://schemas.openxmlformats.org/markup-compatibility/2006" xmlns:o="urn:schemas-microsoft-com:office:office" xmlns:r="http://schemas.openxmlformats.org/officeDocument/2006/relationships" xmlns:m="http://schemas.openxmlformats.org/officeDocument/2006/math" xmlns:v="urn:schemas-microsoft-com:vml" xmlns:wp14="http://schemas.microsoft.com/office/word/2010/wordprocessingDrawing" xmlns:wp="http://schemas.openxmlformats.org/drawingml/2006/wordprocessingDrawing" xmlns:w10="urn:schemas-microsoft-com:office:word" xmlns:w="http://schemas.openxmlformats.org/wordprocessingml/2006/main" xmlns:w14="http://schemas.microsoft.com/office/word/2010/wordml" xmlns:w15="http://schemas.microsoft.com/office/word/2012/wordml" xmlns:wpg="http://schemas.microsoft.com/office/word/2010/wordprocessingGroup" xmlns:wpi="http://schemas.microsoft.com/office/word/2010/wordprocessingInk" xmlns:wne="http://schemas.microsoft.com/office/word/2006/wordml" xmlns:wps="http://schemas.microsoft.com/office/word/2010/wordprocessingShape" mc:Ignorable="w14 w15 wp14">
+<w:numbering xmlns:wpc="http://schemas.microsoft.com/office/word/2010/wordprocessingCanvas" xmlns:cx="http://schemas.microsoft.com/office/drawing/2014/chartex" xmlns:mc="http://schemas.openxmlformats.org/markup-compatibility/2006" xmlns:o="urn:schemas-microsoft-com:office:office" xmlns:r="http://schemas.openxmlformats.org/officeDocument/2006/relationships" xmlns:m="http://schemas.openxmlformats.org/officeDocument/2006/math" xmlns:v="urn:schemas-microsoft-com:vml" xmlns:wp14="http://schemas.microsoft.com/office/word/2010/wordprocessingDrawing" xmlns:wp="http://schemas.openxmlformats.org/drawingml/2006/wordprocessingDrawing" xmlns:w10="urn:schemas-microsoft-com:office:word" xmlns:w="http://schemas.openxmlformats.org/wordprocessingml/2006/main" xmlns:w14="http://schemas.microsoft.com/office/word/2010/wordml" xmlns:w15="http://schemas.microsoft.com/office/word/2012/wordml" xmlns:w16se="http://schemas.microsoft.com/office/word/2015/wordml/symex" xmlns:wpg="http://schemas.microsoft.com/office/word/2010/wordprocessingGroup" xmlns:wpi="http://schemas.microsoft.com/office/word/2010/wordprocessingInk" xmlns:wne="http://schemas.microsoft.com/office/word/2006/wordml" xmlns:wps="http://schemas.microsoft.com/office/word/2010/wordprocessingShape" mc:Ignorable="w14 w15 w16se wp14">
   <w:abstractNum w:abstractNumId="0" w15:restartNumberingAfterBreak="0">
     <w:nsid w:val="00137A60"/>
     <w:multiLevelType w:val="hybridMultilevel"/>
@@ -12677,6 +13793,95 @@
     </w:lvl>
   </w:abstractNum>
   <w:abstractNum w:abstractNumId="6" w15:restartNumberingAfterBreak="0">
+    <w:nsid w:val="31066700"/>
+    <w:multiLevelType w:val="hybridMultilevel"/>
+    <w:tmpl w:val="D6E0D484"/>
+    <w:lvl w:ilvl="0" w:tplc="0419000F">
+      <w:start w:val="1"/>
+      <w:numFmt w:val="decimal"/>
+      <w:lvlText w:val="%1."/>
+      <w:lvlJc w:val="left"/>
+      <w:pPr>
+        <w:ind w:left="720" w:hanging="360"/>
+      </w:pPr>
+      <w:rPr>
+        <w:rFonts w:hint="default"/>
+      </w:rPr>
+    </w:lvl>
+    <w:lvl w:ilvl="1" w:tplc="04190019" w:tentative="1">
+      <w:start w:val="1"/>
+      <w:numFmt w:val="lowerLetter"/>
+      <w:lvlText w:val="%2."/>
+      <w:lvlJc w:val="left"/>
+      <w:pPr>
+        <w:ind w:left="1440" w:hanging="360"/>
+      </w:pPr>
+    </w:lvl>
+    <w:lvl w:ilvl="2" w:tplc="0419001B" w:tentative="1">
+      <w:start w:val="1"/>
+      <w:numFmt w:val="lowerRoman"/>
+      <w:lvlText w:val="%3."/>
+      <w:lvlJc w:val="right"/>
+      <w:pPr>
+        <w:ind w:left="2160" w:hanging="180"/>
+      </w:pPr>
+    </w:lvl>
+    <w:lvl w:ilvl="3" w:tplc="0419000F" w:tentative="1">
+      <w:start w:val="1"/>
+      <w:numFmt w:val="decimal"/>
+      <w:lvlText w:val="%4."/>
+      <w:lvlJc w:val="left"/>
+      <w:pPr>
+        <w:ind w:left="2880" w:hanging="360"/>
+      </w:pPr>
+    </w:lvl>
+    <w:lvl w:ilvl="4" w:tplc="04190019" w:tentative="1">
+      <w:start w:val="1"/>
+      <w:numFmt w:val="lowerLetter"/>
+      <w:lvlText w:val="%5."/>
+      <w:lvlJc w:val="left"/>
+      <w:pPr>
+        <w:ind w:left="3600" w:hanging="360"/>
+      </w:pPr>
+    </w:lvl>
+    <w:lvl w:ilvl="5" w:tplc="0419001B" w:tentative="1">
+      <w:start w:val="1"/>
+      <w:numFmt w:val="lowerRoman"/>
+      <w:lvlText w:val="%6."/>
+      <w:lvlJc w:val="right"/>
+      <w:pPr>
+        <w:ind w:left="4320" w:hanging="180"/>
+      </w:pPr>
+    </w:lvl>
+    <w:lvl w:ilvl="6" w:tplc="0419000F" w:tentative="1">
+      <w:start w:val="1"/>
+      <w:numFmt w:val="decimal"/>
+      <w:lvlText w:val="%7."/>
+      <w:lvlJc w:val="left"/>
+      <w:pPr>
+        <w:ind w:left="5040" w:hanging="360"/>
+      </w:pPr>
+    </w:lvl>
+    <w:lvl w:ilvl="7" w:tplc="04190019" w:tentative="1">
+      <w:start w:val="1"/>
+      <w:numFmt w:val="lowerLetter"/>
+      <w:lvlText w:val="%8."/>
+      <w:lvlJc w:val="left"/>
+      <w:pPr>
+        <w:ind w:left="5760" w:hanging="360"/>
+      </w:pPr>
+    </w:lvl>
+    <w:lvl w:ilvl="8" w:tplc="0419001B" w:tentative="1">
+      <w:start w:val="1"/>
+      <w:numFmt w:val="lowerRoman"/>
+      <w:lvlText w:val="%9."/>
+      <w:lvlJc w:val="right"/>
+      <w:pPr>
+        <w:ind w:left="6480" w:hanging="180"/>
+      </w:pPr>
+    </w:lvl>
+  </w:abstractNum>
+  <w:abstractNum w:abstractNumId="7" w15:restartNumberingAfterBreak="0">
     <w:nsid w:val="35856A35"/>
     <w:multiLevelType w:val="hybridMultilevel"/>
     <w:tmpl w:val="BB22BF88"/>
@@ -12765,7 +13970,7 @@
       </w:pPr>
     </w:lvl>
   </w:abstractNum>
-  <w:abstractNum w:abstractNumId="7" w15:restartNumberingAfterBreak="0">
+  <w:abstractNum w:abstractNumId="8" w15:restartNumberingAfterBreak="0">
     <w:nsid w:val="40BB79F2"/>
     <w:multiLevelType w:val="hybridMultilevel"/>
     <w:tmpl w:val="B0BA8672"/>
@@ -12854,7 +14059,7 @@
       </w:pPr>
     </w:lvl>
   </w:abstractNum>
-  <w:abstractNum w:abstractNumId="8" w15:restartNumberingAfterBreak="0">
+  <w:abstractNum w:abstractNumId="9" w15:restartNumberingAfterBreak="0">
     <w:nsid w:val="425631D4"/>
     <w:multiLevelType w:val="hybridMultilevel"/>
     <w:tmpl w:val="3D0416C2"/>
@@ -12943,7 +14148,7 @@
       </w:pPr>
     </w:lvl>
   </w:abstractNum>
-  <w:abstractNum w:abstractNumId="9" w15:restartNumberingAfterBreak="0">
+  <w:abstractNum w:abstractNumId="10" w15:restartNumberingAfterBreak="0">
     <w:nsid w:val="4BA41AEA"/>
     <w:multiLevelType w:val="hybridMultilevel"/>
     <w:tmpl w:val="BD76F19A"/>
@@ -13032,7 +14237,7 @@
       </w:pPr>
     </w:lvl>
   </w:abstractNum>
-  <w:abstractNum w:abstractNumId="10" w15:restartNumberingAfterBreak="0">
+  <w:abstractNum w:abstractNumId="11" w15:restartNumberingAfterBreak="0">
     <w:nsid w:val="565B16AF"/>
     <w:multiLevelType w:val="hybridMultilevel"/>
     <w:tmpl w:val="86E0DEC2"/>
@@ -13121,7 +14326,7 @@
       </w:pPr>
     </w:lvl>
   </w:abstractNum>
-  <w:abstractNum w:abstractNumId="11" w15:restartNumberingAfterBreak="0">
+  <w:abstractNum w:abstractNumId="12" w15:restartNumberingAfterBreak="0">
     <w:nsid w:val="5DA96089"/>
     <w:multiLevelType w:val="hybridMultilevel"/>
     <w:tmpl w:val="071AC3C4"/>
@@ -13210,7 +14415,7 @@
       </w:pPr>
     </w:lvl>
   </w:abstractNum>
-  <w:abstractNum w:abstractNumId="12" w15:restartNumberingAfterBreak="0">
+  <w:abstractNum w:abstractNumId="13" w15:restartNumberingAfterBreak="0">
     <w:nsid w:val="5F01614E"/>
     <w:multiLevelType w:val="hybridMultilevel"/>
     <w:tmpl w:val="E0862C38"/>
@@ -13299,7 +14504,7 @@
       </w:pPr>
     </w:lvl>
   </w:abstractNum>
-  <w:abstractNum w:abstractNumId="13" w15:restartNumberingAfterBreak="0">
+  <w:abstractNum w:abstractNumId="14" w15:restartNumberingAfterBreak="0">
     <w:nsid w:val="66243C5E"/>
     <w:multiLevelType w:val="hybridMultilevel"/>
     <w:tmpl w:val="6B702C4E"/>
@@ -13388,7 +14593,7 @@
       </w:pPr>
     </w:lvl>
   </w:abstractNum>
-  <w:abstractNum w:abstractNumId="14" w15:restartNumberingAfterBreak="0">
+  <w:abstractNum w:abstractNumId="15" w15:restartNumberingAfterBreak="0">
     <w:nsid w:val="66476DB1"/>
     <w:multiLevelType w:val="hybridMultilevel"/>
     <w:tmpl w:val="D65C3A4C"/>
@@ -13477,7 +14682,7 @@
       </w:pPr>
     </w:lvl>
   </w:abstractNum>
-  <w:abstractNum w:abstractNumId="15" w15:restartNumberingAfterBreak="0">
+  <w:abstractNum w:abstractNumId="16" w15:restartNumberingAfterBreak="0">
     <w:nsid w:val="66C73D3B"/>
     <w:multiLevelType w:val="hybridMultilevel"/>
     <w:tmpl w:val="A1DE534A"/>
@@ -13566,7 +14771,7 @@
       </w:pPr>
     </w:lvl>
   </w:abstractNum>
-  <w:abstractNum w:abstractNumId="16" w15:restartNumberingAfterBreak="0">
+  <w:abstractNum w:abstractNumId="17" w15:restartNumberingAfterBreak="0">
     <w:nsid w:val="6B114B5D"/>
     <w:multiLevelType w:val="hybridMultilevel"/>
     <w:tmpl w:val="3E8AB79E"/>
@@ -13652,7 +14857,7 @@
       </w:pPr>
     </w:lvl>
   </w:abstractNum>
-  <w:abstractNum w:abstractNumId="17" w15:restartNumberingAfterBreak="0">
+  <w:abstractNum w:abstractNumId="18" w15:restartNumberingAfterBreak="0">
     <w:nsid w:val="73067884"/>
     <w:multiLevelType w:val="hybridMultilevel"/>
     <w:tmpl w:val="E848A306"/>
@@ -13741,7 +14946,7 @@
       </w:pPr>
     </w:lvl>
   </w:abstractNum>
-  <w:abstractNum w:abstractNumId="18" w15:restartNumberingAfterBreak="0">
+  <w:abstractNum w:abstractNumId="19" w15:restartNumberingAfterBreak="0">
     <w:nsid w:val="731A7C41"/>
     <w:multiLevelType w:val="hybridMultilevel"/>
     <w:tmpl w:val="D9E249B8"/>
@@ -13830,7 +15035,96 @@
       </w:pPr>
     </w:lvl>
   </w:abstractNum>
-  <w:abstractNum w:abstractNumId="19" w15:restartNumberingAfterBreak="0">
+  <w:abstractNum w:abstractNumId="20" w15:restartNumberingAfterBreak="0">
+    <w:nsid w:val="7B5003B4"/>
+    <w:multiLevelType w:val="hybridMultilevel"/>
+    <w:tmpl w:val="D6E0D484"/>
+    <w:lvl w:ilvl="0" w:tplc="0419000F">
+      <w:start w:val="1"/>
+      <w:numFmt w:val="decimal"/>
+      <w:lvlText w:val="%1."/>
+      <w:lvlJc w:val="left"/>
+      <w:pPr>
+        <w:ind w:left="720" w:hanging="360"/>
+      </w:pPr>
+      <w:rPr>
+        <w:rFonts w:hint="default"/>
+      </w:rPr>
+    </w:lvl>
+    <w:lvl w:ilvl="1" w:tplc="04190019" w:tentative="1">
+      <w:start w:val="1"/>
+      <w:numFmt w:val="lowerLetter"/>
+      <w:lvlText w:val="%2."/>
+      <w:lvlJc w:val="left"/>
+      <w:pPr>
+        <w:ind w:left="1440" w:hanging="360"/>
+      </w:pPr>
+    </w:lvl>
+    <w:lvl w:ilvl="2" w:tplc="0419001B" w:tentative="1">
+      <w:start w:val="1"/>
+      <w:numFmt w:val="lowerRoman"/>
+      <w:lvlText w:val="%3."/>
+      <w:lvlJc w:val="right"/>
+      <w:pPr>
+        <w:ind w:left="2160" w:hanging="180"/>
+      </w:pPr>
+    </w:lvl>
+    <w:lvl w:ilvl="3" w:tplc="0419000F" w:tentative="1">
+      <w:start w:val="1"/>
+      <w:numFmt w:val="decimal"/>
+      <w:lvlText w:val="%4."/>
+      <w:lvlJc w:val="left"/>
+      <w:pPr>
+        <w:ind w:left="2880" w:hanging="360"/>
+      </w:pPr>
+    </w:lvl>
+    <w:lvl w:ilvl="4" w:tplc="04190019" w:tentative="1">
+      <w:start w:val="1"/>
+      <w:numFmt w:val="lowerLetter"/>
+      <w:lvlText w:val="%5."/>
+      <w:lvlJc w:val="left"/>
+      <w:pPr>
+        <w:ind w:left="3600" w:hanging="360"/>
+      </w:pPr>
+    </w:lvl>
+    <w:lvl w:ilvl="5" w:tplc="0419001B" w:tentative="1">
+      <w:start w:val="1"/>
+      <w:numFmt w:val="lowerRoman"/>
+      <w:lvlText w:val="%6."/>
+      <w:lvlJc w:val="right"/>
+      <w:pPr>
+        <w:ind w:left="4320" w:hanging="180"/>
+      </w:pPr>
+    </w:lvl>
+    <w:lvl w:ilvl="6" w:tplc="0419000F" w:tentative="1">
+      <w:start w:val="1"/>
+      <w:numFmt w:val="decimal"/>
+      <w:lvlText w:val="%7."/>
+      <w:lvlJc w:val="left"/>
+      <w:pPr>
+        <w:ind w:left="5040" w:hanging="360"/>
+      </w:pPr>
+    </w:lvl>
+    <w:lvl w:ilvl="7" w:tplc="04190019" w:tentative="1">
+      <w:start w:val="1"/>
+      <w:numFmt w:val="lowerLetter"/>
+      <w:lvlText w:val="%8."/>
+      <w:lvlJc w:val="left"/>
+      <w:pPr>
+        <w:ind w:left="5760" w:hanging="360"/>
+      </w:pPr>
+    </w:lvl>
+    <w:lvl w:ilvl="8" w:tplc="0419001B" w:tentative="1">
+      <w:start w:val="1"/>
+      <w:numFmt w:val="lowerRoman"/>
+      <w:lvlText w:val="%9."/>
+      <w:lvlJc w:val="right"/>
+      <w:pPr>
+        <w:ind w:left="6480" w:hanging="180"/>
+      </w:pPr>
+    </w:lvl>
+  </w:abstractNum>
+  <w:abstractNum w:abstractNumId="21" w15:restartNumberingAfterBreak="0">
     <w:nsid w:val="7E2650ED"/>
     <w:multiLevelType w:val="hybridMultilevel"/>
     <w:tmpl w:val="D384F878"/>
@@ -13923,25 +15217,25 @@
     <w:abstractNumId w:val="2"/>
   </w:num>
   <w:num w:numId="2">
-    <w:abstractNumId w:val="6"/>
+    <w:abstractNumId w:val="7"/>
   </w:num>
   <w:num w:numId="3">
-    <w:abstractNumId w:val="11"/>
+    <w:abstractNumId w:val="12"/>
   </w:num>
   <w:num w:numId="4">
     <w:abstractNumId w:val="4"/>
   </w:num>
   <w:num w:numId="5">
-    <w:abstractNumId w:val="17"/>
+    <w:abstractNumId w:val="18"/>
   </w:num>
   <w:num w:numId="6">
     <w:abstractNumId w:val="1"/>
   </w:num>
   <w:num w:numId="7">
-    <w:abstractNumId w:val="7"/>
+    <w:abstractNumId w:val="8"/>
   </w:num>
   <w:num w:numId="8">
-    <w:abstractNumId w:val="16"/>
+    <w:abstractNumId w:val="17"/>
   </w:num>
   <w:num w:numId="9">
     <w:abstractNumId w:val="0"/>
@@ -13950,40 +15244,46 @@
     <w:abstractNumId w:val="3"/>
   </w:num>
   <w:num w:numId="11">
+    <w:abstractNumId w:val="10"/>
+  </w:num>
+  <w:num w:numId="12">
+    <w:abstractNumId w:val="21"/>
+  </w:num>
+  <w:num w:numId="13">
+    <w:abstractNumId w:val="19"/>
+  </w:num>
+  <w:num w:numId="14">
+    <w:abstractNumId w:val="11"/>
+  </w:num>
+  <w:num w:numId="15">
+    <w:abstractNumId w:val="14"/>
+  </w:num>
+  <w:num w:numId="16">
     <w:abstractNumId w:val="9"/>
   </w:num>
-  <w:num w:numId="12">
-    <w:abstractNumId w:val="19"/>
-  </w:num>
-  <w:num w:numId="13">
-    <w:abstractNumId w:val="18"/>
-  </w:num>
-  <w:num w:numId="14">
-    <w:abstractNumId w:val="10"/>
-  </w:num>
-  <w:num w:numId="15">
-    <w:abstractNumId w:val="13"/>
-  </w:num>
-  <w:num w:numId="16">
-    <w:abstractNumId w:val="8"/>
-  </w:num>
   <w:num w:numId="17">
-    <w:abstractNumId w:val="15"/>
+    <w:abstractNumId w:val="16"/>
   </w:num>
   <w:num w:numId="18">
-    <w:abstractNumId w:val="14"/>
+    <w:abstractNumId w:val="15"/>
   </w:num>
   <w:num w:numId="19">
     <w:abstractNumId w:val="5"/>
   </w:num>
   <w:num w:numId="20">
-    <w:abstractNumId w:val="12"/>
+    <w:abstractNumId w:val="13"/>
+  </w:num>
+  <w:num w:numId="21">
+    <w:abstractNumId w:val="6"/>
+  </w:num>
+  <w:num w:numId="22">
+    <w:abstractNumId w:val="20"/>
   </w:num>
 </w:numbering>
 </file>
 
 <file path=word/styles.xml><?xml version="1.0" encoding="utf-8"?>
-<w:styles xmlns:mc="http://schemas.openxmlformats.org/markup-compatibility/2006" xmlns:r="http://schemas.openxmlformats.org/officeDocument/2006/relationships" xmlns:w="http://schemas.openxmlformats.org/wordprocessingml/2006/main" xmlns:w14="http://schemas.microsoft.com/office/word/2010/wordml" xmlns:w15="http://schemas.microsoft.com/office/word/2012/wordml" mc:Ignorable="w14 w15">
+<w:styles xmlns:mc="http://schemas.openxmlformats.org/markup-compatibility/2006" xmlns:r="http://schemas.openxmlformats.org/officeDocument/2006/relationships" xmlns:w="http://schemas.openxmlformats.org/wordprocessingml/2006/main" xmlns:w14="http://schemas.microsoft.com/office/word/2010/wordml" xmlns:w15="http://schemas.microsoft.com/office/word/2012/wordml" xmlns:w16se="http://schemas.microsoft.com/office/word/2015/wordml/symex" mc:Ignorable="w14 w15 w16se">
   <w:docDefaults>
     <w:rPrDefault>
       <w:rPr>
